--- a/Employee_Attrition_Rate_Prediction.docx
+++ b/Employee_Attrition_Rate_Prediction.docx
@@ -3024,7 +3024,13 @@
         <w:t>No.</w:t>
       </w:r>
       <w:r>
-        <w:t xml:space="preserve">                                            </w:t>
+        <w:t xml:space="preserve">                                        </w:t>
+      </w:r>
+      <w:r>
+        <w:t xml:space="preserve"> </w:t>
+      </w:r>
+      <w:r>
+        <w:t xml:space="preserve">    </w:t>
       </w:r>
       <w:r>
         <w:t>Topic</w:t>
@@ -3032,33 +3038,13 @@
     </w:p>
     <w:p>
       <w:pPr>
-        <w:pStyle w:val="BodyText"/>
-        <w:ind w:left="283" w:right="283"/>
-        <w:rPr>
-          <w:b/>
-          <w:sz w:val="30"/>
-        </w:rPr>
-      </w:pPr>
-    </w:p>
-    <w:p>
-      <w:pPr>
-        <w:pStyle w:val="BodyText"/>
-        <w:ind w:left="283" w:right="283"/>
-        <w:rPr>
-          <w:b/>
-          <w:sz w:val="30"/>
-        </w:rPr>
-      </w:pPr>
-    </w:p>
-    <w:p>
-      <w:pPr>
-        <w:pStyle w:val="BodyText"/>
-        <w:spacing w:before="8"/>
-        <w:ind w:left="283" w:right="283"/>
-        <w:rPr>
-          <w:b/>
-          <w:sz w:val="30"/>
-        </w:rPr>
+        <w:pStyle w:val="TOC1"/>
+        <w:tabs>
+          <w:tab w:val="left" w:pos="1181"/>
+          <w:tab w:val="right" w:leader="dot" w:pos="9464"/>
+        </w:tabs>
+        <w:spacing w:before="0"/>
+        <w:ind w:left="1262" w:right="283" w:firstLine="2338"/>
       </w:pPr>
     </w:p>
     <w:sdt>
@@ -3081,6 +3067,9 @@
             <w:spacing w:before="0"/>
             <w:ind w:left="1262" w:right="283" w:firstLine="2338"/>
           </w:pPr>
+          <w:r>
+            <w:t xml:space="preserve">  </w:t>
+          </w:r>
           <w:r>
             <w:t>ABSTRACT</w:t>
           </w:r>
@@ -3114,6 +3103,9 @@
             <w:t xml:space="preserve">                                                  </w:t>
           </w:r>
           <w:r>
+            <w:t xml:space="preserve">  </w:t>
+          </w:r>
+          <w:r>
             <w:t>INTRODUCTION</w:t>
           </w:r>
         </w:p>
@@ -3137,10 +3129,10 @@
             <w:ind w:left="283" w:right="283" w:hanging="361"/>
           </w:pPr>
           <w:r>
-            <w:t xml:space="preserve">                                                         </w:t>
+            <w:t xml:space="preserve">                                              </w:t>
           </w:r>
           <w:r>
-            <w:t>DATASET</w:t>
+            <w:t>LITERATURE SURVEY</w:t>
           </w:r>
         </w:p>
         <w:p>
@@ -3163,6 +3155,9 @@
             <w:spacing w:before="0"/>
             <w:ind w:left="283" w:right="283" w:hanging="361"/>
           </w:pPr>
+          <w:r>
+            <w:t xml:space="preserve"> </w:t>
+          </w:r>
           <w:r>
             <w:t xml:space="preserve">                                            </w:t>
           </w:r>
@@ -3191,7 +3186,13 @@
             <w:ind w:left="283" w:right="283" w:hanging="361"/>
           </w:pPr>
           <w:r>
-            <w:t xml:space="preserve">                                                  </w:t>
+            <w:t xml:space="preserve">                                                 </w:t>
+          </w:r>
+          <w:r>
+            <w:t xml:space="preserve"> </w:t>
+          </w:r>
+          <w:r>
+            <w:t xml:space="preserve"> </w:t>
           </w:r>
           <w:r>
             <w:t>METHODOLOGY</w:t>
@@ -3218,7 +3219,13 @@
             <w:ind w:left="283" w:right="283" w:hanging="361"/>
           </w:pPr>
           <w:r>
-            <w:t xml:space="preserve">                                                          </w:t>
+            <w:t xml:space="preserve">                                                   </w:t>
+          </w:r>
+          <w:r>
+            <w:t xml:space="preserve"> </w:t>
+          </w:r>
+          <w:r>
+            <w:t xml:space="preserve">       </w:t>
           </w:r>
           <w:r>
             <w:t>RESULT</w:t>
@@ -3272,7 +3279,7 @@
             <w:ind w:left="283" w:right="283" w:hanging="361"/>
           </w:pPr>
           <w:r>
-            <w:t xml:space="preserve">                                                       </w:t>
+            <w:t xml:space="preserve">                                                      </w:t>
           </w:r>
           <w:r>
             <w:t>REFERENCES</w:t>
@@ -3591,56 +3598,7 @@
           <w:sz w:val="28"/>
           <w:szCs w:val="28"/>
         </w:rPr>
-        <w:t>Employee Attrition is a reduction in manpower in any organization where employees resign. Employees are the valuable assets of any organization. It’s necessary to know whether the employees are dissatisfied or are there any other reasons for leaving the respective job. These days for better opportunities, employees are eager to jump from one organization to other. But if they leave jobs unexpectedly, it may cause huge loss for organization. New hiring will consume money and time, and also the freshly hired employees take time to make the respective organization profitable. Retention of skilled and hardworking employees is one of the most critical challenges faced by many organizations. Hence, by improving employee satisfaction and providing a desirable working environment, we can certainly reduce this problem significantly. When an Employee leaves an organization, the reasons are determined by a variety of factors, some of the reason of leaving the organization could be better-paying job outside, a bad relationship with boss, pursuing higher studies, relocating due to family reasons, fired from organization, job Dissatisfaction, salary not as per expectation, poor relationship with team members, poor working environment, lack of opportunity for career development, overtime, workload etc. Using the historical data kept in human resources (HR) departments, analysts can build and prepare a machine learning model that can predict the workers who are leaving the organization. Such models are prepared to look at the connection between the features of both active and terminated workers</w:t>
-      </w:r>
-      <w:r>
-        <w:rPr>
-          <w:sz w:val="28"/>
-          <w:szCs w:val="28"/>
-        </w:rPr>
-        <w:t>.</w:t>
-      </w:r>
-      <w:r>
-        <w:rPr>
-          <w:sz w:val="28"/>
-          <w:szCs w:val="28"/>
-        </w:rPr>
-        <w:t xml:space="preserve"> This </w:t>
-      </w:r>
-      <w:r>
-        <w:rPr>
-          <w:sz w:val="28"/>
-          <w:szCs w:val="28"/>
-        </w:rPr>
-        <w:t>model</w:t>
-      </w:r>
-      <w:r>
-        <w:rPr>
-          <w:sz w:val="28"/>
-          <w:szCs w:val="28"/>
-        </w:rPr>
-        <w:t xml:space="preserve"> is applicable for employees who have completed their probation period. If the employee has recently joined the organization, then it is difficult to predict their dissatisfaction factors as they are not a confirmed employee before their allocated probation period.</w:t>
-      </w:r>
-      <w:r>
-        <w:rPr>
-          <w:sz w:val="28"/>
-          <w:szCs w:val="28"/>
-        </w:rPr>
-        <w:t xml:space="preserve"> </w:t>
-      </w:r>
-      <w:r>
-        <w:rPr>
-          <w:sz w:val="28"/>
-          <w:szCs w:val="28"/>
-        </w:rPr>
-        <w:t>Predicting employee attrition before it occurs can help the administration to prevent it or at least reduce its effect</w:t>
-      </w:r>
-      <w:r>
-        <w:rPr>
-          <w:sz w:val="28"/>
-          <w:szCs w:val="28"/>
-        </w:rPr>
-        <w:t>.</w:t>
+        <w:t>Employee Attrition is a reduction in manpower in any organization where employees resign. Employees are the valuable assets of any organization. It’s necessary to know whether the employees are dissatisfied or are there any other reasons for leaving the respective job. These days for better opportunities, employees are eager to jump from one organization to other. But if they leave jobs unexpectedly, it may cause huge loss for organization. New hiring will consume money and time, and also the freshly hired employees take time to make the respective organization profitable. Retention of skilled and hardworking employees is one of the most critical challenges faced by many organizations. Hence, by improving employee satisfaction and providing a desirable working environment, we can certainly reduce this problem significantly. When an Employee leaves an organization, the reasons are determined by a variety of factors, some of the reason of leaving the organization could be better-paying job outside, a bad relationship with boss, pursuing higher studies, relocating due to family reasons, fired from organization, job Dissatisfaction, salary not as per expectation, poor relationship with team members, poor working environment, lack of opportunity for career development, overtime, workload etc. Using the historical data kept in human resources (HR) departments, analysts can build and prepare a machine learning model that can predict the workers who are leaving the organization. Such models are prepared to look at the connection between the features of both active and terminated workers. This model is applicable for employees who have completed their probation period. If the employee has recently joined the organization, then it is difficult to predict their dissatisfaction factors as they are not a confirmed employee before their allocated probation period. Predicting employee attrition before it occurs can help the administration to prevent it or at least reduce its effect.</w:t>
       </w:r>
     </w:p>
     <w:p>
@@ -3667,14 +3625,7 @@
           <w:sz w:val="28"/>
           <w:szCs w:val="28"/>
         </w:rPr>
-        <w:t xml:space="preserve">Here we will be using </w:t>
-      </w:r>
-      <w:r>
-        <w:rPr>
-          <w:sz w:val="28"/>
-          <w:szCs w:val="28"/>
-        </w:rPr>
-        <w:t>IBM</w:t>
+        <w:t>Here we will be using IBM</w:t>
       </w:r>
       <w:r>
         <w:rPr>
@@ -3688,14 +3639,7 @@
           <w:sz w:val="28"/>
           <w:szCs w:val="28"/>
         </w:rPr>
-        <w:t xml:space="preserve"> dataset</w:t>
-      </w:r>
-      <w:r>
-        <w:rPr>
-          <w:sz w:val="28"/>
-          <w:szCs w:val="28"/>
-        </w:rPr>
-        <w:t xml:space="preserve"> </w:t>
+        <w:t xml:space="preserve"> dataset </w:t>
       </w:r>
       <w:r>
         <w:rPr>
@@ -3730,14 +3674,7 @@
           <w:sz w:val="28"/>
           <w:szCs w:val="28"/>
         </w:rPr>
-        <w:t>Here we will be using Logistic Regression</w:t>
-      </w:r>
-      <w:r>
-        <w:rPr>
-          <w:sz w:val="28"/>
-          <w:szCs w:val="28"/>
-        </w:rPr>
-        <w:t xml:space="preserve"> algorithm as a method of predicting employee attrition. This is done by using data</w:t>
+        <w:t>Here we will be using Logistic Regression algorithm as a method of predicting employee attrition. This is done by using data</w:t>
       </w:r>
       <w:r>
         <w:rPr>
@@ -3761,14 +3698,14 @@
         <w:autoSpaceDN/>
         <w:spacing w:after="160" w:line="259" w:lineRule="auto"/>
         <w:rPr>
-          <w:sz w:val="44"/>
-          <w:szCs w:val="44"/>
-        </w:rPr>
-      </w:pPr>
-      <w:r>
-        <w:rPr>
-          <w:sz w:val="44"/>
-          <w:szCs w:val="44"/>
+          <w:sz w:val="28"/>
+          <w:szCs w:val="28"/>
+        </w:rPr>
+      </w:pPr>
+      <w:r>
+        <w:rPr>
+          <w:sz w:val="28"/>
+          <w:szCs w:val="28"/>
         </w:rPr>
         <w:br w:type="page"/>
       </w:r>
@@ -3784,7 +3721,6 @@
           <w:szCs w:val="48"/>
         </w:rPr>
       </w:pPr>
-      <w:proofErr w:type="spellStart"/>
       <w:r>
         <w:rPr>
           <w:b/>
@@ -3793,25 +3729,454 @@
           <w:szCs w:val="48"/>
         </w:rPr>
         <w:lastRenderedPageBreak/>
-        <w:t>DataSet</w:t>
+        <w:t>Literature Survey</w:t>
+      </w:r>
+    </w:p>
+    <w:p>
+      <w:pPr>
+        <w:widowControl/>
+        <w:autoSpaceDE/>
+        <w:autoSpaceDN/>
+        <w:spacing w:after="160" w:line="259" w:lineRule="auto"/>
+      </w:pPr>
+    </w:p>
+    <w:p>
+      <w:pPr>
+        <w:widowControl/>
+        <w:autoSpaceDE/>
+        <w:autoSpaceDN/>
+        <w:spacing w:after="160" w:line="259" w:lineRule="auto"/>
+        <w:rPr>
+          <w:sz w:val="28"/>
+          <w:szCs w:val="28"/>
+        </w:rPr>
+      </w:pPr>
+      <w:r>
+        <w:rPr>
+          <w:sz w:val="28"/>
+          <w:szCs w:val="28"/>
+        </w:rPr>
+        <w:t>Employee attrition refers to the gradual loss of employees over time. Most literature on employee attrition categorizes it as either voluntary or involuntary. Involuntary attrition is thought of as the mistake of the employee, and refers to the organization firing the employee for various reasons. Voluntary attrition is when the employee leaves the organization by his own will.</w:t>
+      </w:r>
+    </w:p>
+    <w:p>
+      <w:pPr>
+        <w:widowControl/>
+        <w:autoSpaceDE/>
+        <w:autoSpaceDN/>
+        <w:spacing w:after="160" w:line="259" w:lineRule="auto"/>
+        <w:rPr>
+          <w:sz w:val="28"/>
+          <w:szCs w:val="28"/>
+        </w:rPr>
+      </w:pPr>
+      <w:r>
+        <w:rPr>
+          <w:sz w:val="28"/>
+          <w:szCs w:val="28"/>
+        </w:rPr>
+        <w:t xml:space="preserve">Some studies have analyzed employees’ behaviors to reveal the reasons behind their decisions to stay in or leave the organization. Other studies used machine learning algorithms to predict </w:t>
+      </w:r>
+      <w:proofErr w:type="gramStart"/>
+      <w:r>
+        <w:rPr>
+          <w:sz w:val="28"/>
+          <w:szCs w:val="28"/>
+        </w:rPr>
+        <w:t>employees</w:t>
+      </w:r>
+      <w:proofErr w:type="gramEnd"/>
+      <w:r>
+        <w:rPr>
+          <w:sz w:val="28"/>
+          <w:szCs w:val="28"/>
+        </w:rPr>
+        <w:t xml:space="preserve"> attrition according to their records. </w:t>
+      </w:r>
+      <w:proofErr w:type="spellStart"/>
+      <w:r>
+        <w:rPr>
+          <w:sz w:val="28"/>
+          <w:szCs w:val="28"/>
+        </w:rPr>
+        <w:t>Alduayj</w:t>
       </w:r>
       <w:proofErr w:type="spellEnd"/>
-    </w:p>
-    <w:p>
-      <w:pPr>
-        <w:ind w:right="283"/>
-        <w:rPr>
+      <w:r>
+        <w:rPr>
+          <w:sz w:val="28"/>
+          <w:szCs w:val="28"/>
+        </w:rPr>
+        <w:t xml:space="preserve"> and Rajpoot [</w:t>
+      </w:r>
+      <w:r>
+        <w:rPr>
+          <w:sz w:val="28"/>
+          <w:szCs w:val="28"/>
+        </w:rPr>
+        <w:t>5</w:t>
+      </w:r>
+      <w:r>
+        <w:rPr>
+          <w:sz w:val="28"/>
+          <w:szCs w:val="28"/>
+        </w:rPr>
+        <w:t>] used several machine learning models: random forests, k-nearest neighbors, and support vector machines with different kernel functions. They used three different forms of IBM HR dataset (the original class-imbalanced dataset, synthetic over-sampled, and under-sampled datasets). Although their system with the synthetic dataset showed high accuracy, its accuracy with the original dataset was not sufficient</w:t>
+      </w:r>
+      <w:r>
+        <w:rPr>
+          <w:sz w:val="28"/>
+          <w:szCs w:val="28"/>
+        </w:rPr>
+        <w:t xml:space="preserve">. </w:t>
+      </w:r>
+    </w:p>
+    <w:p>
+      <w:pPr>
+        <w:widowControl/>
+        <w:autoSpaceDE/>
+        <w:autoSpaceDN/>
+        <w:spacing w:after="160" w:line="259" w:lineRule="auto"/>
+        <w:rPr>
+          <w:sz w:val="28"/>
+          <w:szCs w:val="28"/>
+        </w:rPr>
+      </w:pPr>
+      <w:r>
+        <w:rPr>
+          <w:sz w:val="28"/>
+          <w:szCs w:val="28"/>
+        </w:rPr>
+        <w:t>Usha and Balaji [</w:t>
+      </w:r>
+      <w:r>
+        <w:rPr>
+          <w:sz w:val="28"/>
+          <w:szCs w:val="28"/>
+        </w:rPr>
+        <w:t>6</w:t>
+      </w:r>
+      <w:r>
+        <w:rPr>
+          <w:sz w:val="28"/>
+          <w:szCs w:val="28"/>
+        </w:rPr>
+        <w:t xml:space="preserve">] used the same dataset to compare several machine learning algorithms, namely, decision tree, naïve Bayes, and k-means for prediction. They validated the algorithms using 10-fold cross-validation and 70%:30% split for train-test sets. The accuracy of their work is poor in comparison with other works. This is because their work didn’t utilize the data preprocessing stage. </w:t>
+      </w:r>
+      <w:proofErr w:type="spellStart"/>
+      <w:r>
+        <w:rPr>
+          <w:sz w:val="28"/>
+          <w:szCs w:val="28"/>
+        </w:rPr>
+        <w:t>Fallucchi</w:t>
+      </w:r>
+      <w:proofErr w:type="spellEnd"/>
+      <w:r>
+        <w:rPr>
+          <w:sz w:val="28"/>
+          <w:szCs w:val="28"/>
+        </w:rPr>
+        <w:t xml:space="preserve"> et al. [</w:t>
+      </w:r>
+      <w:r>
+        <w:rPr>
+          <w:sz w:val="28"/>
+          <w:szCs w:val="28"/>
+        </w:rPr>
+        <w:t>7</w:t>
+      </w:r>
+      <w:r>
+        <w:rPr>
+          <w:sz w:val="28"/>
+          <w:szCs w:val="28"/>
+        </w:rPr>
+        <w:t>] have studied the reasons that motivate an employee to leave the organization, where various machine learning techniques were adopted to select the best classifier in this problem. These techniques include naïve Bayes, logistic regression, k-nearest neighbor, decision tree, random forests, and support vector machine. They validated their work using cross-validation and train</w:t>
+      </w:r>
+      <w:r>
+        <w:rPr>
+          <w:sz w:val="28"/>
+          <w:szCs w:val="28"/>
+        </w:rPr>
+        <w:t xml:space="preserve"> and </w:t>
+      </w:r>
+      <w:r>
+        <w:rPr>
+          <w:sz w:val="28"/>
+          <w:szCs w:val="28"/>
+        </w:rPr>
+        <w:t>test split, but their results include only the 70%:30% split train-test set without discussing cross-validation. However, the test accuracy is better than the training accuracy, which is a good indicator, but still could be improved.</w:t>
+      </w:r>
+    </w:p>
+    <w:p>
+      <w:pPr>
+        <w:widowControl/>
+        <w:autoSpaceDE/>
+        <w:autoSpaceDN/>
+        <w:spacing w:after="160" w:line="259" w:lineRule="auto"/>
+        <w:rPr>
+          <w:sz w:val="28"/>
+          <w:szCs w:val="28"/>
+        </w:rPr>
+      </w:pPr>
+      <w:r>
+        <w:rPr>
+          <w:sz w:val="28"/>
+          <w:szCs w:val="28"/>
+        </w:rPr>
+        <w:t xml:space="preserve">The prediction accuracy of all the previous solutions still needs to be improved to get more prediction confidence. The proposed work employs </w:t>
+      </w:r>
+      <w:r>
+        <w:rPr>
+          <w:sz w:val="28"/>
+          <w:szCs w:val="28"/>
+        </w:rPr>
+        <w:t xml:space="preserve">a machine learning model build with key factors </w:t>
+      </w:r>
+      <w:r>
+        <w:rPr>
+          <w:sz w:val="28"/>
+          <w:szCs w:val="28"/>
+        </w:rPr>
+        <w:t>and data preprocessing techniques to increase prediction accuracy.</w:t>
+      </w:r>
+    </w:p>
+    <w:p>
+      <w:pPr>
+        <w:widowControl/>
+        <w:autoSpaceDE/>
+        <w:autoSpaceDN/>
+        <w:spacing w:after="160" w:line="259" w:lineRule="auto"/>
+        <w:rPr>
+          <w:b/>
+          <w:bCs/>
           <w:sz w:val="48"/>
           <w:szCs w:val="48"/>
         </w:rPr>
       </w:pPr>
+      <w:r>
+        <w:rPr>
+          <w:sz w:val="40"/>
+          <w:szCs w:val="40"/>
+        </w:rPr>
+        <w:br w:type="page"/>
+      </w:r>
+    </w:p>
+    <w:p>
+      <w:pPr>
+        <w:pStyle w:val="Heading2"/>
+        <w:ind w:right="283"/>
+        <w:rPr>
+          <w:b/>
+          <w:bCs/>
+          <w:sz w:val="48"/>
+          <w:szCs w:val="48"/>
+        </w:rPr>
+      </w:pPr>
+      <w:r>
+        <w:rPr>
+          <w:b/>
+          <w:bCs/>
+          <w:sz w:val="48"/>
+          <w:szCs w:val="48"/>
+        </w:rPr>
+        <w:lastRenderedPageBreak/>
+        <w:t>P</w:t>
+      </w:r>
+      <w:r>
+        <w:rPr>
+          <w:b/>
+          <w:bCs/>
+          <w:sz w:val="48"/>
+          <w:szCs w:val="48"/>
+        </w:rPr>
+        <w:t>roblem</w:t>
+      </w:r>
+      <w:r>
+        <w:rPr>
+          <w:b/>
+          <w:bCs/>
+          <w:sz w:val="48"/>
+          <w:szCs w:val="48"/>
+        </w:rPr>
+        <w:t xml:space="preserve"> S</w:t>
+      </w:r>
+      <w:r>
+        <w:rPr>
+          <w:b/>
+          <w:bCs/>
+          <w:sz w:val="48"/>
+          <w:szCs w:val="48"/>
+        </w:rPr>
+        <w:t>tatement</w:t>
+      </w:r>
+    </w:p>
+    <w:p>
+      <w:pPr>
+        <w:ind w:left="283" w:right="283"/>
+      </w:pPr>
+    </w:p>
+    <w:p>
+      <w:pPr>
+        <w:widowControl/>
+        <w:autoSpaceDE/>
+        <w:autoSpaceDN/>
+        <w:spacing w:before="100" w:beforeAutospacing="1" w:after="100" w:afterAutospacing="1"/>
+        <w:jc w:val="both"/>
+        <w:rPr>
+          <w:color w:val="000000" w:themeColor="text1"/>
+          <w:sz w:val="28"/>
+          <w:szCs w:val="28"/>
+        </w:rPr>
+      </w:pPr>
+      <w:r>
+        <w:rPr>
+          <w:color w:val="000000" w:themeColor="text1"/>
+          <w:sz w:val="28"/>
+          <w:szCs w:val="28"/>
+          <w:lang w:val="en-IN" w:eastAsia="en-IN"/>
+        </w:rPr>
+        <w:t>Employees are the most important part of an organization. Successful employees meet deadlines, make sales, and build the brand through positive customer interactions.</w:t>
+      </w:r>
+      <w:r>
+        <w:rPr>
+          <w:color w:val="000000" w:themeColor="text1"/>
+          <w:sz w:val="28"/>
+          <w:szCs w:val="28"/>
+          <w:lang w:val="en-IN" w:eastAsia="en-IN"/>
+        </w:rPr>
+        <w:t xml:space="preserve"> </w:t>
+      </w:r>
+      <w:r>
+        <w:rPr>
+          <w:color w:val="000000" w:themeColor="text1"/>
+          <w:sz w:val="28"/>
+          <w:szCs w:val="28"/>
+          <w:lang w:val="en-IN" w:eastAsia="en-IN"/>
+        </w:rPr>
+        <w:t>Employee attrition is a major cost to an organization and predicting such attritions is the most important requirement of the Human Resource department in many organizations.</w:t>
+      </w:r>
+      <w:r>
+        <w:rPr>
+          <w:color w:val="000000" w:themeColor="text1"/>
+          <w:sz w:val="28"/>
+          <w:szCs w:val="28"/>
+          <w:lang w:val="en-IN" w:eastAsia="en-IN"/>
+        </w:rPr>
+        <w:t xml:space="preserve"> </w:t>
+      </w:r>
+      <w:r>
+        <w:rPr>
+          <w:color w:val="000000" w:themeColor="text1"/>
+          <w:sz w:val="28"/>
+          <w:szCs w:val="28"/>
+        </w:rPr>
+        <w:t>Employee resignations are a reality for any business. However, if the situation isn't handled properly, key staff members' departures can lead to a downturn in productivity. The organization may have to employ new people and train them on the tool that is being used, which is time consuming.  Most organizations are interested in knowing which of their employees are at the risk of leaving.</w:t>
+      </w:r>
+      <w:bookmarkStart w:id="1" w:name="_TOC_250004"/>
+      <w:r>
+        <w:rPr>
+          <w:color w:val="000000" w:themeColor="text1"/>
+          <w:sz w:val="28"/>
+          <w:szCs w:val="28"/>
+        </w:rPr>
+        <w:t xml:space="preserve"> Organizations try to prevent employee attrition by using machine learning algorithms to predict the risk of an employee leaving, and then take pro-active steps for preventing such an incident.</w:t>
+      </w:r>
+    </w:p>
+    <w:p>
+      <w:pPr>
+        <w:widowControl/>
+        <w:autoSpaceDE/>
+        <w:autoSpaceDN/>
+        <w:spacing w:before="100" w:beforeAutospacing="1" w:after="100" w:afterAutospacing="1"/>
+      </w:pPr>
+    </w:p>
+    <w:p>
+      <w:pPr>
+        <w:widowControl/>
+        <w:autoSpaceDE/>
+        <w:autoSpaceDN/>
+        <w:spacing w:after="160" w:line="259" w:lineRule="auto"/>
+        <w:rPr>
+          <w:sz w:val="32"/>
+          <w:szCs w:val="32"/>
+        </w:rPr>
+      </w:pPr>
+      <w:r>
+        <w:br w:type="page"/>
+      </w:r>
+    </w:p>
+    <w:bookmarkEnd w:id="1"/>
+    <w:p>
+      <w:pPr>
+        <w:pStyle w:val="Heading2"/>
+        <w:ind w:left="283" w:right="283"/>
+        <w:rPr>
+          <w:b/>
+          <w:bCs/>
+          <w:sz w:val="48"/>
+          <w:szCs w:val="48"/>
+        </w:rPr>
+      </w:pPr>
+      <w:r>
+        <w:rPr>
+          <w:b/>
+          <w:bCs/>
+          <w:sz w:val="48"/>
+          <w:szCs w:val="48"/>
+        </w:rPr>
+        <w:lastRenderedPageBreak/>
+        <w:t>M</w:t>
+      </w:r>
+      <w:r>
+        <w:rPr>
+          <w:b/>
+          <w:bCs/>
+          <w:sz w:val="48"/>
+          <w:szCs w:val="48"/>
+        </w:rPr>
+        <w:t>ethodology</w:t>
+      </w:r>
+    </w:p>
+    <w:p>
+      <w:pPr>
+        <w:pStyle w:val="BodyText"/>
+        <w:spacing w:before="3"/>
+        <w:ind w:left="720" w:right="283"/>
+        <w:rPr>
+          <w:b/>
+          <w:sz w:val="32"/>
+        </w:rPr>
+      </w:pPr>
+    </w:p>
+    <w:p>
+      <w:pPr>
+        <w:pStyle w:val="BodyText"/>
+        <w:numPr>
+          <w:ilvl w:val="0"/>
+          <w:numId w:val="15"/>
+        </w:numPr>
+        <w:spacing w:before="3"/>
+        <w:ind w:right="283"/>
+        <w:rPr>
+          <w:b/>
+          <w:sz w:val="32"/>
+        </w:rPr>
+      </w:pPr>
+      <w:r>
+        <w:rPr>
+          <w:b/>
+          <w:sz w:val="32"/>
+        </w:rPr>
+        <w:t>Dataset:</w:t>
+      </w:r>
     </w:p>
     <w:p>
       <w:pPr>
         <w:pStyle w:val="ListParagraph"/>
         <w:numPr>
           <w:ilvl w:val="0"/>
-          <w:numId w:val="4"/>
+          <w:numId w:val="17"/>
         </w:numPr>
         <w:ind w:right="283"/>
         <w:rPr>
@@ -3824,28 +4189,7 @@
           <w:sz w:val="28"/>
           <w:szCs w:val="28"/>
         </w:rPr>
-        <w:t xml:space="preserve">The </w:t>
-      </w:r>
-      <w:r>
-        <w:rPr>
-          <w:sz w:val="28"/>
-          <w:szCs w:val="28"/>
-        </w:rPr>
-        <w:t>IBM HR Analytics Employee Attrition &amp; Performance</w:t>
-      </w:r>
-      <w:r>
-        <w:rPr>
-          <w:sz w:val="28"/>
-          <w:szCs w:val="28"/>
-        </w:rPr>
-        <w:t xml:space="preserve"> is </w:t>
-      </w:r>
-      <w:r>
-        <w:rPr>
-          <w:sz w:val="28"/>
-          <w:szCs w:val="28"/>
-        </w:rPr>
-        <w:t>a fictional data set created by IBM data scientists.</w:t>
+        <w:t>The IBM HR Analytics Employee Attrition &amp; Performance is a fictional data set created by IBM data scientists.</w:t>
       </w:r>
     </w:p>
     <w:p>
@@ -3853,7 +4197,7 @@
         <w:pStyle w:val="ListParagraph"/>
         <w:numPr>
           <w:ilvl w:val="0"/>
-          <w:numId w:val="4"/>
+          <w:numId w:val="17"/>
         </w:numPr>
         <w:ind w:right="283"/>
         <w:rPr>
@@ -3874,7 +4218,7 @@
         <w:pStyle w:val="ListParagraph"/>
         <w:numPr>
           <w:ilvl w:val="0"/>
-          <w:numId w:val="4"/>
+          <w:numId w:val="17"/>
         </w:numPr>
         <w:ind w:right="283"/>
         <w:rPr>
@@ -3887,49 +4231,7 @@
           <w:sz w:val="28"/>
           <w:szCs w:val="28"/>
         </w:rPr>
-        <w:t>The categorical values are converted to numeric</w:t>
-      </w:r>
-      <w:r>
-        <w:rPr>
-          <w:sz w:val="28"/>
-          <w:szCs w:val="28"/>
-        </w:rPr>
-        <w:t xml:space="preserve"> </w:t>
-      </w:r>
-      <w:r>
-        <w:rPr>
-          <w:sz w:val="28"/>
-          <w:szCs w:val="28"/>
-        </w:rPr>
-        <w:t>values in order to make the classification algorithm more</w:t>
-      </w:r>
-      <w:r>
-        <w:rPr>
-          <w:sz w:val="28"/>
-          <w:szCs w:val="28"/>
-        </w:rPr>
-        <w:t xml:space="preserve"> </w:t>
-      </w:r>
-      <w:r>
-        <w:rPr>
-          <w:sz w:val="28"/>
-          <w:szCs w:val="28"/>
-        </w:rPr>
-        <w:t>effectual. For example, categorical attribute ‘Business Travel’</w:t>
-      </w:r>
-      <w:r>
-        <w:rPr>
-          <w:sz w:val="28"/>
-          <w:szCs w:val="28"/>
-        </w:rPr>
-        <w:t xml:space="preserve"> </w:t>
-      </w:r>
-      <w:r>
-        <w:rPr>
-          <w:sz w:val="28"/>
-          <w:szCs w:val="28"/>
-        </w:rPr>
-        <w:t xml:space="preserve">contains three values such as Travel-Rarely, </w:t>
+        <w:t xml:space="preserve">The categorical values are converted to numeric values in order to make the classification algorithm more effectual. For example, categorical attribute ‘Business Travel’ contains three values such as Travel-Rarely, </w:t>
       </w:r>
       <w:proofErr w:type="spellStart"/>
       <w:r>
@@ -3945,50 +4247,38 @@
           <w:sz w:val="28"/>
           <w:szCs w:val="28"/>
         </w:rPr>
-        <w:t>, Non-Travel. Hence it is converted to 1, 2 and 3</w:t>
-      </w:r>
-      <w:r>
-        <w:rPr>
-          <w:sz w:val="28"/>
-          <w:szCs w:val="28"/>
-        </w:rPr>
-        <w:t xml:space="preserve"> </w:t>
-      </w:r>
-      <w:r>
-        <w:rPr>
-          <w:sz w:val="28"/>
-          <w:szCs w:val="28"/>
-        </w:rPr>
-        <w:t>respectively.</w:t>
-      </w:r>
-    </w:p>
-    <w:p>
-      <w:pPr>
-        <w:ind w:left="360" w:right="283"/>
-        <w:rPr>
+        <w:t>, Non-Travel. Hence it is converted to 1, 2 and 3 respectively.</w:t>
+      </w:r>
+    </w:p>
+    <w:p>
+      <w:pPr>
+        <w:pStyle w:val="ListParagraph"/>
+        <w:ind w:left="720" w:right="283" w:firstLine="0"/>
+        <w:rPr>
+          <w:sz w:val="28"/>
+          <w:szCs w:val="28"/>
+        </w:rPr>
+      </w:pPr>
+    </w:p>
+    <w:p>
+      <w:pPr>
+        <w:ind w:right="283"/>
+        <w:rPr>
+          <w:sz w:val="28"/>
+          <w:szCs w:val="28"/>
+        </w:rPr>
+      </w:pPr>
+      <w:r>
+        <w:rPr>
+          <w:noProof/>
           <w:sz w:val="32"/>
           <w:szCs w:val="32"/>
         </w:rPr>
-      </w:pPr>
-    </w:p>
-    <w:p>
-      <w:pPr>
-        <w:ind w:left="360" w:right="283"/>
-        <w:rPr>
-          <w:sz w:val="32"/>
-          <w:szCs w:val="32"/>
-        </w:rPr>
-      </w:pPr>
-      <w:r>
-        <w:rPr>
-          <w:sz w:val="32"/>
-          <w:szCs w:val="32"/>
-        </w:rPr>
         <w:drawing>
-          <wp:inline distT="0" distB="0" distL="0" distR="0" wp14:anchorId="64CE9A02" wp14:editId="7AC9B74D">
+          <wp:inline distT="0" distB="0" distL="0" distR="0" wp14:anchorId="7319CF8A" wp14:editId="59B4A609">
             <wp:extent cx="6394450" cy="2652395"/>
             <wp:effectExtent l="0" t="0" r="6350" b="0"/>
-            <wp:docPr id="22" name="Picture 22"/>
+            <wp:docPr id="21" name="Picture 21"/>
             <wp:cNvGraphicFramePr>
               <a:graphicFrameLocks xmlns:a="http://schemas.openxmlformats.org/drawingml/2006/main" noChangeAspect="1"/>
             </wp:cNvGraphicFramePr>
@@ -4023,179 +4313,31 @@
     </w:p>
     <w:p>
       <w:pPr>
-        <w:ind w:left="360" w:right="283"/>
-        <w:rPr>
+        <w:ind w:right="283"/>
+        <w:jc w:val="center"/>
+        <w:rPr>
+          <w:sz w:val="28"/>
+          <w:szCs w:val="28"/>
+        </w:rPr>
+      </w:pPr>
+      <w:r>
+        <w:rPr>
+          <w:sz w:val="28"/>
+          <w:szCs w:val="28"/>
+        </w:rPr>
+        <w:t>IBM HR Analytics Dataset</w:t>
+      </w:r>
+    </w:p>
+    <w:p>
+      <w:pPr>
+        <w:pStyle w:val="BodyText"/>
+        <w:spacing w:before="3"/>
+        <w:ind w:left="720" w:right="283"/>
+        <w:rPr>
+          <w:b/>
           <w:sz w:val="32"/>
-          <w:szCs w:val="32"/>
-        </w:rPr>
-      </w:pPr>
-    </w:p>
-    <w:p>
-      <w:pPr>
-        <w:widowControl/>
-        <w:autoSpaceDE/>
-        <w:autoSpaceDN/>
-        <w:spacing w:after="160" w:line="259" w:lineRule="auto"/>
-        <w:rPr>
-          <w:sz w:val="40"/>
-          <w:szCs w:val="40"/>
-        </w:rPr>
-      </w:pPr>
-      <w:r>
-        <w:rPr>
-          <w:sz w:val="40"/>
-          <w:szCs w:val="40"/>
-        </w:rPr>
-        <w:br w:type="page"/>
-      </w:r>
-    </w:p>
-    <w:p>
-      <w:pPr>
-        <w:pStyle w:val="Heading2"/>
-        <w:ind w:left="283" w:right="283"/>
-        <w:rPr>
-          <w:b/>
-          <w:bCs/>
-          <w:sz w:val="48"/>
-          <w:szCs w:val="48"/>
-        </w:rPr>
-      </w:pPr>
-      <w:r>
-        <w:rPr>
-          <w:b/>
-          <w:bCs/>
-          <w:sz w:val="48"/>
-          <w:szCs w:val="48"/>
-        </w:rPr>
-        <w:lastRenderedPageBreak/>
-        <w:t>PROBLEM STATEMENT</w:t>
-      </w:r>
-    </w:p>
-    <w:p>
-      <w:pPr>
-        <w:ind w:left="283" w:right="283"/>
-      </w:pPr>
-    </w:p>
-    <w:p>
-      <w:pPr>
-        <w:widowControl/>
-        <w:autoSpaceDE/>
-        <w:autoSpaceDN/>
-        <w:spacing w:before="100" w:beforeAutospacing="1" w:after="100" w:afterAutospacing="1"/>
-        <w:jc w:val="both"/>
-        <w:rPr>
-          <w:color w:val="000000" w:themeColor="text1"/>
-          <w:sz w:val="28"/>
-          <w:szCs w:val="28"/>
-        </w:rPr>
-      </w:pPr>
-      <w:r>
-        <w:rPr>
-          <w:color w:val="000000" w:themeColor="text1"/>
-          <w:sz w:val="28"/>
-          <w:szCs w:val="28"/>
-          <w:lang w:val="en-IN" w:eastAsia="en-IN"/>
-        </w:rPr>
-        <w:t>Employees are the most important part of an organization. Successful employees meet deadlines, make sales, and build the brand through positive customer interactions.</w:t>
-      </w:r>
-      <w:r>
-        <w:rPr>
-          <w:color w:val="000000" w:themeColor="text1"/>
-          <w:sz w:val="28"/>
-          <w:szCs w:val="28"/>
-          <w:lang w:val="en-IN" w:eastAsia="en-IN"/>
-        </w:rPr>
-        <w:t xml:space="preserve"> </w:t>
-      </w:r>
-      <w:r>
-        <w:rPr>
-          <w:color w:val="000000" w:themeColor="text1"/>
-          <w:sz w:val="28"/>
-          <w:szCs w:val="28"/>
-          <w:lang w:val="en-IN" w:eastAsia="en-IN"/>
-        </w:rPr>
-        <w:t>Employee attrition is a major cost to an organization and predicting such attritions is the most important requirement of the Human Resource department in many organizations.</w:t>
-      </w:r>
-      <w:r>
-        <w:rPr>
-          <w:color w:val="000000" w:themeColor="text1"/>
-          <w:sz w:val="28"/>
-          <w:szCs w:val="28"/>
-          <w:lang w:val="en-IN" w:eastAsia="en-IN"/>
-        </w:rPr>
-        <w:t xml:space="preserve"> </w:t>
-      </w:r>
-      <w:r>
-        <w:rPr>
-          <w:color w:val="000000" w:themeColor="text1"/>
-          <w:sz w:val="28"/>
-          <w:szCs w:val="28"/>
-        </w:rPr>
-        <w:t>Employee resignations are a reality for any business. However, if the situation isn't handled properly, key staff members' departures can lead to a downturn in productivity. The organization may have to employ new people and train them on the tool that is being used, which is time consuming.  Most organizations are interested in knowing which of their employees are at the risk of leaving.</w:t>
-      </w:r>
-      <w:bookmarkStart w:id="1" w:name="_TOC_250004"/>
-      <w:r>
-        <w:rPr>
-          <w:color w:val="000000" w:themeColor="text1"/>
-          <w:sz w:val="28"/>
-          <w:szCs w:val="28"/>
-        </w:rPr>
-        <w:t xml:space="preserve"> </w:t>
-      </w:r>
-      <w:r>
-        <w:rPr>
-          <w:color w:val="000000" w:themeColor="text1"/>
-          <w:sz w:val="28"/>
-          <w:szCs w:val="28"/>
-        </w:rPr>
-        <w:t>Organizations try to prevent employee attrition by using machine learning algorithms to predict the risk of an employee leaving, and then take pro-active steps for preventing such an incident.</w:t>
-      </w:r>
-    </w:p>
-    <w:p>
-      <w:pPr>
-        <w:widowControl/>
-        <w:autoSpaceDE/>
-        <w:autoSpaceDN/>
-        <w:spacing w:before="100" w:beforeAutospacing="1" w:after="100" w:afterAutospacing="1"/>
-      </w:pPr>
-    </w:p>
-    <w:p>
-      <w:pPr>
-        <w:widowControl/>
-        <w:autoSpaceDE/>
-        <w:autoSpaceDN/>
-        <w:spacing w:after="160" w:line="259" w:lineRule="auto"/>
-        <w:rPr>
-          <w:sz w:val="32"/>
-          <w:szCs w:val="32"/>
-        </w:rPr>
-      </w:pPr>
-      <w:r>
-        <w:br w:type="page"/>
-      </w:r>
-    </w:p>
-    <w:bookmarkEnd w:id="1"/>
-    <w:p>
-      <w:pPr>
-        <w:pStyle w:val="Heading2"/>
-        <w:ind w:left="283" w:right="283"/>
-        <w:rPr>
-          <w:b/>
-          <w:bCs/>
-          <w:sz w:val="48"/>
-          <w:szCs w:val="48"/>
-        </w:rPr>
-      </w:pPr>
-      <w:r>
-        <w:rPr>
-          <w:b/>
-          <w:bCs/>
-          <w:sz w:val="48"/>
-          <w:szCs w:val="48"/>
-        </w:rPr>
-        <w:lastRenderedPageBreak/>
-        <w:t>METHODOLOGY</w:t>
-      </w:r>
+        </w:rPr>
+      </w:pPr>
     </w:p>
     <w:p>
       <w:pPr>
@@ -4237,10 +4379,7 @@
         <w:ind w:left="720" w:right="283"/>
       </w:pPr>
       <w:r>
-        <w:t>Preprocessing operation is a crucial step in machine learning, which significantly improves the model performance</w:t>
-      </w:r>
-      <w:r>
-        <w:t xml:space="preserve">. </w:t>
+        <w:t xml:space="preserve">Preprocessing operation is a crucial step in machine learning, which significantly improves the model performance. </w:t>
       </w:r>
       <w:r>
         <w:t xml:space="preserve">If suppose any feature value in the record contain any null value or undefined or irrelevant value then separate that entire record from the original dataset and place that record into training dataset, else if the record </w:t>
@@ -4424,6 +4563,7 @@
         <w:t xml:space="preserve"> </w:t>
       </w:r>
       <w:r>
+        <w:lastRenderedPageBreak/>
         <w:t>reorder the observations in order to make the data a little easier to work with. Functions from</w:t>
       </w:r>
       <w:r>
@@ -4556,6 +4696,221 @@
         <w:t>transformation.</w:t>
       </w:r>
       <w:bookmarkStart w:id="2" w:name="_TOC_250002"/>
+    </w:p>
+    <w:p>
+      <w:pPr>
+        <w:pStyle w:val="BodyText"/>
+        <w:spacing w:before="3"/>
+        <w:ind w:left="720" w:right="283"/>
+      </w:pPr>
+    </w:p>
+    <w:p>
+      <w:pPr>
+        <w:pStyle w:val="BodyText"/>
+        <w:numPr>
+          <w:ilvl w:val="0"/>
+          <w:numId w:val="15"/>
+        </w:numPr>
+        <w:spacing w:before="3"/>
+        <w:ind w:right="283"/>
+      </w:pPr>
+      <w:r>
+        <w:rPr>
+          <w:b/>
+          <w:bCs/>
+          <w:sz w:val="32"/>
+          <w:szCs w:val="32"/>
+        </w:rPr>
+        <w:t>Test Dataset and Training Dataset</w:t>
+      </w:r>
+    </w:p>
+    <w:p>
+      <w:pPr>
+        <w:pStyle w:val="BodyText"/>
+        <w:spacing w:before="3"/>
+        <w:ind w:left="720" w:right="283"/>
+      </w:pPr>
+      <w:r>
+        <w:t>Separating data into test datasets and training datasets is an important part of evaluating data mining models. By this separation of total data set into two data sets we can minimize the effects of data inconsistency and better understand the characteristics of the model. The dataset was split 70-30 into training and test sets. The models were trained using their optimal configurations on the training dataset. The trained model was then used to predict on the 30% test set.</w:t>
+      </w:r>
+    </w:p>
+    <w:p>
+      <w:pPr>
+        <w:pStyle w:val="BodyText"/>
+        <w:spacing w:before="3"/>
+        <w:ind w:left="720" w:right="283"/>
+      </w:pPr>
+    </w:p>
+    <w:p>
+      <w:pPr>
+        <w:pStyle w:val="ListParagraph"/>
+        <w:widowControl/>
+        <w:numPr>
+          <w:ilvl w:val="0"/>
+          <w:numId w:val="15"/>
+        </w:numPr>
+        <w:autoSpaceDE/>
+        <w:autoSpaceDN/>
+        <w:spacing w:after="160" w:line="259" w:lineRule="auto"/>
+        <w:rPr>
+          <w:sz w:val="36"/>
+          <w:szCs w:val="36"/>
+        </w:rPr>
+      </w:pPr>
+      <w:r>
+        <w:rPr>
+          <w:b/>
+          <w:bCs/>
+          <w:sz w:val="32"/>
+          <w:szCs w:val="32"/>
+        </w:rPr>
+        <w:t>Model Building</w:t>
+      </w:r>
+    </w:p>
+    <w:p>
+      <w:pPr>
+        <w:pStyle w:val="ListParagraph"/>
+        <w:widowControl/>
+        <w:autoSpaceDE/>
+        <w:autoSpaceDN/>
+        <w:spacing w:after="160" w:line="259" w:lineRule="auto"/>
+        <w:ind w:left="720" w:firstLine="0"/>
+        <w:rPr>
+          <w:sz w:val="28"/>
+          <w:szCs w:val="28"/>
+        </w:rPr>
+      </w:pPr>
+      <w:r>
+        <w:rPr>
+          <w:sz w:val="28"/>
+          <w:szCs w:val="28"/>
+        </w:rPr>
+        <w:t xml:space="preserve">Machine Learning is most important technology towards data analysis for quality prediction and evaluation. There are various algorithms in machine learning which are used to predict the appropriate class of new or unseen data. In our system we used different machine learning algorithms to find out the reasons for employee attrition. For this dataset we will be using logistic regression algorithm for model building. Logistic regression is a regression model that fits the values to the logistic function. It is useful when the dependent variable is categorical. The general form of the model is </w:t>
+      </w:r>
+      <w:r>
+        <w:rPr>
+          <w:rFonts w:ascii="Cambria Math" w:hAnsi="Cambria Math" w:cs="Cambria Math"/>
+          <w:sz w:val="28"/>
+          <w:szCs w:val="28"/>
+        </w:rPr>
+        <w:t>𝑃</w:t>
+      </w:r>
+      <w:r>
+        <w:rPr>
+          <w:sz w:val="28"/>
+          <w:szCs w:val="28"/>
+        </w:rPr>
+        <w:t>(</w:t>
+      </w:r>
+      <w:r>
+        <w:rPr>
+          <w:rFonts w:ascii="Cambria Math" w:hAnsi="Cambria Math" w:cs="Cambria Math"/>
+          <w:sz w:val="28"/>
+          <w:szCs w:val="28"/>
+        </w:rPr>
+        <w:t>𝑌</w:t>
+      </w:r>
+      <w:r>
+        <w:rPr>
+          <w:sz w:val="28"/>
+          <w:szCs w:val="28"/>
+        </w:rPr>
+        <w:t>|</w:t>
+      </w:r>
+      <w:proofErr w:type="gramStart"/>
+      <w:r>
+        <w:rPr>
+          <w:rFonts w:ascii="Cambria Math" w:hAnsi="Cambria Math" w:cs="Cambria Math"/>
+          <w:sz w:val="28"/>
+          <w:szCs w:val="28"/>
+        </w:rPr>
+        <w:t>𝑋</w:t>
+      </w:r>
+      <w:r>
+        <w:rPr>
+          <w:sz w:val="28"/>
+          <w:szCs w:val="28"/>
+        </w:rPr>
+        <w:t>,</w:t>
+      </w:r>
+      <w:r>
+        <w:rPr>
+          <w:rFonts w:ascii="Cambria Math" w:hAnsi="Cambria Math" w:cs="Cambria Math"/>
+          <w:sz w:val="28"/>
+          <w:szCs w:val="28"/>
+        </w:rPr>
+        <w:t>𝑊</w:t>
+      </w:r>
+      <w:proofErr w:type="gramEnd"/>
+      <w:r>
+        <w:rPr>
+          <w:sz w:val="28"/>
+          <w:szCs w:val="28"/>
+        </w:rPr>
+        <w:t xml:space="preserve">)= 1⁄(1+e^(-(w0+Σwixi)) Logistic regression is often used with regularization techniques to prevent overfitting. </w:t>
+      </w:r>
+    </w:p>
+    <w:p>
+      <w:pPr>
+        <w:widowControl/>
+        <w:autoSpaceDE/>
+        <w:autoSpaceDN/>
+        <w:spacing w:after="160" w:line="259" w:lineRule="auto"/>
+        <w:rPr>
+          <w:sz w:val="28"/>
+          <w:szCs w:val="28"/>
+        </w:rPr>
+      </w:pPr>
+      <w:r>
+        <w:rPr>
+          <w:sz w:val="28"/>
+          <w:szCs w:val="28"/>
+        </w:rPr>
+        <w:br w:type="page"/>
+      </w:r>
+    </w:p>
+    <w:p>
+      <w:pPr>
+        <w:widowControl/>
+        <w:autoSpaceDE/>
+        <w:autoSpaceDN/>
+        <w:spacing w:after="160" w:line="259" w:lineRule="auto"/>
+        <w:jc w:val="center"/>
+        <w:rPr>
+          <w:b/>
+          <w:bCs/>
+          <w:sz w:val="48"/>
+          <w:szCs w:val="48"/>
+        </w:rPr>
+      </w:pPr>
+      <w:r>
+        <w:rPr>
+          <w:b/>
+          <w:bCs/>
+          <w:sz w:val="48"/>
+          <w:szCs w:val="48"/>
+        </w:rPr>
+        <w:lastRenderedPageBreak/>
+        <w:t xml:space="preserve">Experimental </w:t>
+      </w:r>
+      <w:r>
+        <w:rPr>
+          <w:b/>
+          <w:bCs/>
+          <w:sz w:val="48"/>
+          <w:szCs w:val="48"/>
+        </w:rPr>
+        <w:t>R</w:t>
+      </w:r>
+      <w:r>
+        <w:rPr>
+          <w:b/>
+          <w:bCs/>
+          <w:sz w:val="48"/>
+          <w:szCs w:val="48"/>
+        </w:rPr>
+        <w:t>esult</w:t>
+      </w:r>
     </w:p>
     <w:p>
       <w:pPr>
@@ -4583,10 +4938,10 @@
           <w:noProof/>
         </w:rPr>
         <w:drawing>
-          <wp:inline distT="0" distB="0" distL="0" distR="0" wp14:anchorId="4B5626A1" wp14:editId="3761A8CE">
+          <wp:inline distT="0" distB="0" distL="0" distR="0" wp14:anchorId="4580B2C9" wp14:editId="75579E36">
             <wp:extent cx="5234940" cy="3811093"/>
             <wp:effectExtent l="0" t="0" r="3810" b="0"/>
-            <wp:docPr id="23" name="Picture 23"/>
+            <wp:docPr id="11" name="Picture 11"/>
             <wp:cNvGraphicFramePr>
               <a:graphicFrameLocks xmlns:a="http://schemas.openxmlformats.org/drawingml/2006/main" noChangeAspect="1"/>
             </wp:cNvGraphicFramePr>
@@ -4626,22 +4981,7 @@
         <w:ind w:left="720" w:right="283"/>
       </w:pPr>
       <w:r>
-        <w:t>T</w:t>
-      </w:r>
-      <w:r>
-        <w:t xml:space="preserve">he bar graph </w:t>
-      </w:r>
-      <w:r>
-        <w:t>represents the</w:t>
-      </w:r>
-      <w:r>
-        <w:t xml:space="preserve"> comparison among the </w:t>
-      </w:r>
-      <w:r>
-        <w:t xml:space="preserve">Field of Education </w:t>
-      </w:r>
-      <w:r>
-        <w:t>with respect to Attrition.</w:t>
+        <w:t>The bar graph represents the comparison among the Field of Education with respect to Attrition.</w:t>
       </w:r>
     </w:p>
     <w:p>
@@ -4658,12 +4998,11 @@
         <w:rPr>
           <w:noProof/>
         </w:rPr>
-        <w:lastRenderedPageBreak/>
         <w:drawing>
-          <wp:inline distT="0" distB="0" distL="0" distR="0" wp14:anchorId="7AD64D50" wp14:editId="0A60F452">
+          <wp:inline distT="0" distB="0" distL="0" distR="0" wp14:anchorId="3D5D6B9D" wp14:editId="43F63263">
             <wp:extent cx="5631668" cy="4099915"/>
             <wp:effectExtent l="0" t="0" r="7620" b="0"/>
-            <wp:docPr id="24" name="Picture 24"/>
+            <wp:docPr id="12" name="Picture 12"/>
             <wp:cNvGraphicFramePr>
               <a:graphicFrameLocks xmlns:a="http://schemas.openxmlformats.org/drawingml/2006/main" noChangeAspect="1"/>
             </wp:cNvGraphicFramePr>
@@ -4703,6 +5042,7 @@
         <w:ind w:left="720" w:right="283"/>
       </w:pPr>
       <w:r>
+        <w:lastRenderedPageBreak/>
         <w:t xml:space="preserve">The bar </w:t>
       </w:r>
       <w:proofErr w:type="gramStart"/>
@@ -4733,10 +5073,10 @@
           <w:noProof/>
         </w:rPr>
         <w:drawing>
-          <wp:inline distT="0" distB="0" distL="0" distR="0" wp14:anchorId="6DC149B1" wp14:editId="7730BE94">
+          <wp:inline distT="0" distB="0" distL="0" distR="0" wp14:anchorId="56F7DD53" wp14:editId="7DF29F6D">
             <wp:extent cx="5631180" cy="3695700"/>
             <wp:effectExtent l="0" t="0" r="7620" b="0"/>
-            <wp:docPr id="25" name="Picture 25"/>
+            <wp:docPr id="13" name="Picture 13"/>
             <wp:cNvGraphicFramePr>
               <a:graphicFrameLocks xmlns:a="http://schemas.openxmlformats.org/drawingml/2006/main" noChangeAspect="1"/>
             </wp:cNvGraphicFramePr>
@@ -4776,25 +5116,7 @@
         <w:ind w:left="720" w:right="283"/>
       </w:pPr>
       <w:r>
-        <w:t>The bar graph represents the comparison</w:t>
-      </w:r>
-      <w:r>
-        <w:t xml:space="preserve"> </w:t>
-      </w:r>
-      <w:r>
-        <w:t xml:space="preserve">of </w:t>
-      </w:r>
-      <w:r>
-        <w:t>Education Field</w:t>
-      </w:r>
-      <w:r>
-        <w:t xml:space="preserve"> with respect to </w:t>
-      </w:r>
-      <w:r>
-        <w:t>Gender</w:t>
-      </w:r>
-      <w:r>
-        <w:t>.</w:t>
+        <w:t>The bar graph represents the comparison of Education Field with respect to Gender.</w:t>
       </w:r>
     </w:p>
     <w:p>
@@ -4814,12 +5136,11 @@
         <w:rPr>
           <w:noProof/>
         </w:rPr>
-        <w:lastRenderedPageBreak/>
         <w:drawing>
-          <wp:inline distT="0" distB="0" distL="0" distR="0" wp14:anchorId="19EAD5CB" wp14:editId="67A41012">
+          <wp:inline distT="0" distB="0" distL="0" distR="0" wp14:anchorId="5FDB167A" wp14:editId="72FA2627">
             <wp:extent cx="5631180" cy="3756660"/>
             <wp:effectExtent l="0" t="0" r="7620" b="0"/>
-            <wp:docPr id="26" name="Picture 26"/>
+            <wp:docPr id="14" name="Picture 14"/>
             <wp:cNvGraphicFramePr>
               <a:graphicFrameLocks xmlns:a="http://schemas.openxmlformats.org/drawingml/2006/main" noChangeAspect="1"/>
             </wp:cNvGraphicFramePr>
@@ -4859,13 +5180,11 @@
         <w:ind w:left="720" w:right="283"/>
       </w:pPr>
       <w:r>
-        <w:t xml:space="preserve">The bar graph represents the comparison of </w:t>
-      </w:r>
-      <w:r>
-        <w:t>Department of employee</w:t>
-      </w:r>
-      <w:r>
-        <w:t xml:space="preserve"> with respect to Gender.</w:t>
+        <w:t xml:space="preserve">The bar graph represents the comparison of Department of employee with </w:t>
+      </w:r>
+      <w:r>
+        <w:lastRenderedPageBreak/>
+        <w:t>respect to Gender.</w:t>
       </w:r>
     </w:p>
     <w:p>
@@ -4886,10 +5205,10 @@
           <w:noProof/>
         </w:rPr>
         <w:drawing>
-          <wp:inline distT="0" distB="0" distL="0" distR="0" wp14:anchorId="32131EE1" wp14:editId="5DBFFB8E">
+          <wp:inline distT="0" distB="0" distL="0" distR="0" wp14:anchorId="01968C39" wp14:editId="078E2979">
             <wp:extent cx="5631180" cy="3505200"/>
             <wp:effectExtent l="0" t="0" r="7620" b="0"/>
-            <wp:docPr id="27" name="Picture 27"/>
+            <wp:docPr id="15" name="Picture 15"/>
             <wp:cNvGraphicFramePr>
               <a:graphicFrameLocks xmlns:a="http://schemas.openxmlformats.org/drawingml/2006/main" noChangeAspect="1"/>
             </wp:cNvGraphicFramePr>
@@ -4929,13 +5248,7 @@
         <w:ind w:left="720" w:right="283"/>
       </w:pPr>
       <w:r>
-        <w:t xml:space="preserve">The bar graph represents the comparison of </w:t>
-      </w:r>
-      <w:r>
-        <w:t xml:space="preserve">Job Role </w:t>
-      </w:r>
-      <w:r>
-        <w:t>of employee with respect to Gender.</w:t>
+        <w:t>The bar graph represents the comparison of Job Role of employee with respect to Gender.</w:t>
       </w:r>
     </w:p>
     <w:p>
@@ -4956,12 +5269,11 @@
         <w:rPr>
           <w:noProof/>
         </w:rPr>
-        <w:lastRenderedPageBreak/>
         <w:drawing>
-          <wp:inline distT="0" distB="0" distL="0" distR="0" wp14:anchorId="6318F998" wp14:editId="265BB397">
+          <wp:inline distT="0" distB="0" distL="0" distR="0" wp14:anchorId="73D9B45D" wp14:editId="01E93BFA">
             <wp:extent cx="5265420" cy="3833283"/>
             <wp:effectExtent l="0" t="0" r="0" b="0"/>
-            <wp:docPr id="28" name="Picture 28"/>
+            <wp:docPr id="16" name="Picture 16"/>
             <wp:cNvGraphicFramePr>
               <a:graphicFrameLocks xmlns:a="http://schemas.openxmlformats.org/drawingml/2006/main" noChangeAspect="1"/>
             </wp:cNvGraphicFramePr>
@@ -5001,25 +5313,7 @@
         <w:ind w:left="720" w:right="283"/>
       </w:pPr>
       <w:r>
-        <w:t>The b</w:t>
-      </w:r>
-      <w:r>
-        <w:t>ox plot</w:t>
-      </w:r>
-      <w:r>
-        <w:t xml:space="preserve"> graph represents the comparison of </w:t>
-      </w:r>
-      <w:r>
-        <w:t xml:space="preserve">Monthly Income </w:t>
-      </w:r>
-      <w:r>
-        <w:t xml:space="preserve">of employee with respect to </w:t>
-      </w:r>
-      <w:r>
-        <w:t>Attrition</w:t>
-      </w:r>
-      <w:r>
-        <w:t>.</w:t>
+        <w:t>The box plot graph represents the comparison of Monthly Income of employee with respect to Attrition.</w:t>
       </w:r>
     </w:p>
     <w:p>
@@ -5039,11 +5333,12 @@
         <w:rPr>
           <w:noProof/>
         </w:rPr>
+        <w:lastRenderedPageBreak/>
         <w:drawing>
-          <wp:inline distT="0" distB="0" distL="0" distR="0" wp14:anchorId="70AF2284" wp14:editId="09CC180B">
+          <wp:inline distT="0" distB="0" distL="0" distR="0" wp14:anchorId="6BAE9C24" wp14:editId="24A9055F">
             <wp:extent cx="5631668" cy="4099915"/>
             <wp:effectExtent l="0" t="0" r="7620" b="0"/>
-            <wp:docPr id="29" name="Picture 29"/>
+            <wp:docPr id="17" name="Picture 17"/>
             <wp:cNvGraphicFramePr>
               <a:graphicFrameLocks xmlns:a="http://schemas.openxmlformats.org/drawingml/2006/main" noChangeAspect="1"/>
             </wp:cNvGraphicFramePr>
@@ -5083,25 +5378,7 @@
         <w:ind w:left="720" w:right="283"/>
       </w:pPr>
       <w:r>
-        <w:t xml:space="preserve">The </w:t>
-      </w:r>
-      <w:r>
-        <w:t>histogram</w:t>
-      </w:r>
-      <w:r>
-        <w:t xml:space="preserve"> represents the comparison of </w:t>
-      </w:r>
-      <w:r>
-        <w:t xml:space="preserve">age </w:t>
-      </w:r>
-      <w:r>
-        <w:t xml:space="preserve">of employee with respect to </w:t>
-      </w:r>
-      <w:r>
-        <w:t>attrition</w:t>
-      </w:r>
-      <w:r>
-        <w:t>.</w:t>
+        <w:t>The histogram represents the comparison of age of employee with respect to attrition.</w:t>
       </w:r>
     </w:p>
     <w:p>
@@ -5114,12 +5391,11 @@
         <w:rPr>
           <w:noProof/>
         </w:rPr>
-        <w:lastRenderedPageBreak/>
         <w:drawing>
-          <wp:inline distT="0" distB="0" distL="0" distR="0" wp14:anchorId="0E9166F1" wp14:editId="7B26E3AB">
+          <wp:inline distT="0" distB="0" distL="0" distR="0" wp14:anchorId="033FD479" wp14:editId="42C6D9F5">
             <wp:extent cx="5631668" cy="4099915"/>
             <wp:effectExtent l="0" t="0" r="7620" b="0"/>
-            <wp:docPr id="30" name="Picture 30"/>
+            <wp:docPr id="18" name="Picture 18"/>
             <wp:cNvGraphicFramePr>
               <a:graphicFrameLocks xmlns:a="http://schemas.openxmlformats.org/drawingml/2006/main" noChangeAspect="1"/>
             </wp:cNvGraphicFramePr>
@@ -5159,13 +5435,7 @@
         <w:ind w:left="720" w:right="283"/>
       </w:pPr>
       <w:r>
-        <w:t>The histogram represents the comparison of</w:t>
-      </w:r>
-      <w:r>
-        <w:t xml:space="preserve"> distribution of monthly income</w:t>
-      </w:r>
-      <w:r>
-        <w:t xml:space="preserve"> with respect to attrition.</w:t>
+        <w:t>The histogram represents the comparison of distribution of monthly income with respect to attrition.</w:t>
       </w:r>
     </w:p>
     <w:p>
@@ -5186,10 +5456,10 @@
           <w:noProof/>
         </w:rPr>
         <w:drawing>
-          <wp:inline distT="0" distB="0" distL="0" distR="0" wp14:anchorId="03F6370C" wp14:editId="7FE5FA4E">
+          <wp:inline distT="0" distB="0" distL="0" distR="0" wp14:anchorId="61A46817" wp14:editId="7B3A3443">
             <wp:extent cx="5631180" cy="3893820"/>
             <wp:effectExtent l="0" t="0" r="7620" b="0"/>
-            <wp:docPr id="31" name="Picture 31"/>
+            <wp:docPr id="19" name="Picture 19"/>
             <wp:cNvGraphicFramePr>
               <a:graphicFrameLocks xmlns:a="http://schemas.openxmlformats.org/drawingml/2006/main" noChangeAspect="1"/>
             </wp:cNvGraphicFramePr>
@@ -5229,13 +5499,7 @@
         <w:ind w:left="720" w:right="283"/>
       </w:pPr>
       <w:r>
-        <w:t xml:space="preserve">The histogram represents the comparison of distribution of </w:t>
-      </w:r>
-      <w:r>
-        <w:t xml:space="preserve">percentage salary hike </w:t>
-      </w:r>
-      <w:r>
-        <w:t>with respect to attrition.</w:t>
+        <w:t>The histogram represents the comparison of distribution of percentage salary hike with respect to attrition.</w:t>
       </w:r>
     </w:p>
     <w:p>
@@ -5244,16 +5508,23 @@
         <w:spacing w:before="3"/>
         <w:ind w:left="720" w:right="283"/>
       </w:pPr>
+    </w:p>
+    <w:p>
+      <w:pPr>
+        <w:pStyle w:val="BodyText"/>
+        <w:spacing w:before="3"/>
+        <w:ind w:left="720" w:right="283"/>
+        <w:jc w:val="center"/>
+      </w:pPr>
       <w:r>
         <w:rPr>
           <w:noProof/>
         </w:rPr>
-        <w:lastRenderedPageBreak/>
         <w:drawing>
-          <wp:inline distT="0" distB="0" distL="0" distR="0" wp14:anchorId="5D36C9F6" wp14:editId="19EEC4D3">
-            <wp:extent cx="5631668" cy="4099915"/>
-            <wp:effectExtent l="0" t="0" r="7620" b="0"/>
-            <wp:docPr id="33" name="Picture 33"/>
+          <wp:inline distT="0" distB="0" distL="0" distR="0" wp14:anchorId="272BB90B" wp14:editId="0BEE4594">
+            <wp:extent cx="5379720" cy="3916494"/>
+            <wp:effectExtent l="0" t="0" r="0" b="8255"/>
+            <wp:docPr id="20" name="Picture 20"/>
             <wp:cNvGraphicFramePr>
               <a:graphicFrameLocks xmlns:a="http://schemas.openxmlformats.org/drawingml/2006/main" noChangeAspect="1"/>
             </wp:cNvGraphicFramePr>
@@ -5273,7 +5544,7 @@
                   <pic:spPr>
                     <a:xfrm>
                       <a:off x="0" y="0"/>
-                      <a:ext cx="5631668" cy="4099915"/>
+                      <a:ext cx="5387825" cy="3922395"/>
                     </a:xfrm>
                     <a:prstGeom prst="rect">
                       <a:avLst/>
@@ -5293,84 +5564,34 @@
         <w:ind w:left="720" w:right="283"/>
       </w:pPr>
       <w:r>
-        <w:t>The histogram represents the comparison of distribution of</w:t>
-      </w:r>
-      <w:r>
-        <w:t xml:space="preserve"> years since last promotion</w:t>
-      </w:r>
-      <w:r>
-        <w:t xml:space="preserve"> with respect to attrition</w:t>
+        <w:t>The histogram represents the comparison of distribution of years since last promotion with respect to attrition</w:t>
       </w:r>
     </w:p>
     <w:p>
       <w:pPr>
         <w:pStyle w:val="BodyText"/>
         <w:spacing w:before="3"/>
-        <w:ind w:left="720" w:right="283"/>
-      </w:pPr>
-    </w:p>
-    <w:p>
-      <w:pPr>
-        <w:pStyle w:val="BodyText"/>
-        <w:numPr>
-          <w:ilvl w:val="0"/>
-          <w:numId w:val="15"/>
-        </w:numPr>
+        <w:ind w:right="283" w:firstLine="359"/>
+        <w:rPr>
+          <w:b/>
+          <w:bCs/>
+        </w:rPr>
+      </w:pPr>
+      <w:r>
+        <w:rPr>
+          <w:b/>
+          <w:bCs/>
+        </w:rPr>
+        <w:lastRenderedPageBreak/>
+        <w:t>MODEL BUILDING AND TESTING</w:t>
+      </w:r>
+    </w:p>
+    <w:p>
+      <w:pPr>
+        <w:pStyle w:val="BodyText"/>
         <w:spacing w:before="3"/>
         <w:ind w:right="283"/>
       </w:pPr>
-      <w:r>
-        <w:rPr>
-          <w:b/>
-          <w:bCs/>
-          <w:sz w:val="32"/>
-          <w:szCs w:val="32"/>
-        </w:rPr>
-        <w:t>Test Dataset and Training Dataset</w:t>
-      </w:r>
-    </w:p>
-    <w:p>
-      <w:pPr>
-        <w:pStyle w:val="BodyText"/>
-        <w:spacing w:before="3"/>
-        <w:ind w:left="720" w:right="283"/>
-      </w:pPr>
-      <w:r>
-        <w:t>Separating data into test datasets and training datasets is an important part of evaluating data mining models. By this separation of total data set into two data sets we can minimize the effects of data inconsistency and better understand the characteristics of the model. The dataset was split 70-30 into training and test sets. The models were trained using their optimal configurations on the training dataset. The trained model was then used to predict on the 30% test set.</w:t>
-      </w:r>
-    </w:p>
-    <w:p>
-      <w:pPr>
-        <w:pStyle w:val="BodyText"/>
-        <w:spacing w:before="3"/>
-        <w:ind w:left="720" w:right="283"/>
-      </w:pPr>
-    </w:p>
-    <w:p>
-      <w:pPr>
-        <w:pStyle w:val="ListParagraph"/>
-        <w:widowControl/>
-        <w:numPr>
-          <w:ilvl w:val="0"/>
-          <w:numId w:val="15"/>
-        </w:numPr>
-        <w:autoSpaceDE/>
-        <w:autoSpaceDN/>
-        <w:spacing w:after="160" w:line="259" w:lineRule="auto"/>
-        <w:rPr>
-          <w:sz w:val="36"/>
-          <w:szCs w:val="36"/>
-        </w:rPr>
-      </w:pPr>
-      <w:r>
-        <w:rPr>
-          <w:b/>
-          <w:bCs/>
-          <w:sz w:val="32"/>
-          <w:szCs w:val="32"/>
-        </w:rPr>
-        <w:t>Model Building</w:t>
-      </w:r>
     </w:p>
     <w:p>
       <w:pPr>
@@ -5379,120 +5600,809 @@
         <w:autoSpaceDE/>
         <w:autoSpaceDN/>
         <w:spacing w:after="160" w:line="259" w:lineRule="auto"/>
-        <w:ind w:left="720" w:firstLine="0"/>
-        <w:rPr>
-          <w:sz w:val="28"/>
-          <w:szCs w:val="28"/>
-        </w:rPr>
-      </w:pPr>
-      <w:r>
-        <w:rPr>
-          <w:sz w:val="28"/>
-          <w:szCs w:val="28"/>
-        </w:rPr>
-        <w:t>Machine Learning is most important technology towards data analysis for quality prediction and evaluation. There are various algorithms in machine learning which are used to predict the appropriate class of new or unseen data. In our system we used different machine learning algorithms to find out the reasons for employee attrition.</w:t>
-      </w:r>
-      <w:r>
-        <w:rPr>
-          <w:sz w:val="28"/>
-          <w:szCs w:val="28"/>
-        </w:rPr>
-        <w:t xml:space="preserve"> For this dataset we will be using logistic regression algorithm for model building. </w:t>
-      </w:r>
-      <w:r>
-        <w:rPr>
-          <w:sz w:val="28"/>
-          <w:szCs w:val="28"/>
-        </w:rPr>
-        <w:t xml:space="preserve">Logistic regression is a regression model that fits the values to the logistic function. It is useful when the dependent variable is categorical. The general form of the model is </w:t>
-      </w:r>
-      <w:r>
-        <w:rPr>
-          <w:rFonts w:ascii="Cambria Math" w:hAnsi="Cambria Math" w:cs="Cambria Math"/>
-          <w:sz w:val="28"/>
-          <w:szCs w:val="28"/>
-        </w:rPr>
-        <w:t>𝑃</w:t>
-      </w:r>
-      <w:r>
-        <w:rPr>
-          <w:sz w:val="28"/>
-          <w:szCs w:val="28"/>
-        </w:rPr>
-        <w:t>(</w:t>
-      </w:r>
-      <w:r>
-        <w:rPr>
-          <w:rFonts w:ascii="Cambria Math" w:hAnsi="Cambria Math" w:cs="Cambria Math"/>
-          <w:sz w:val="28"/>
-          <w:szCs w:val="28"/>
-        </w:rPr>
-        <w:t>𝑌</w:t>
-      </w:r>
-      <w:r>
-        <w:rPr>
-          <w:sz w:val="28"/>
-          <w:szCs w:val="28"/>
-        </w:rPr>
-        <w:t>|</w:t>
-      </w:r>
-      <w:proofErr w:type="gramStart"/>
-      <w:r>
-        <w:rPr>
-          <w:rFonts w:ascii="Cambria Math" w:hAnsi="Cambria Math" w:cs="Cambria Math"/>
-          <w:sz w:val="28"/>
-          <w:szCs w:val="28"/>
-        </w:rPr>
-        <w:t>𝑋</w:t>
-      </w:r>
-      <w:r>
-        <w:rPr>
-          <w:sz w:val="28"/>
-          <w:szCs w:val="28"/>
-        </w:rPr>
-        <w:t>,</w:t>
-      </w:r>
-      <w:r>
-        <w:rPr>
-          <w:rFonts w:ascii="Cambria Math" w:hAnsi="Cambria Math" w:cs="Cambria Math"/>
-          <w:sz w:val="28"/>
-          <w:szCs w:val="28"/>
-        </w:rPr>
-        <w:t>𝑊</w:t>
-      </w:r>
-      <w:proofErr w:type="gramEnd"/>
-      <w:r>
-        <w:rPr>
-          <w:sz w:val="28"/>
-          <w:szCs w:val="28"/>
-        </w:rPr>
-        <w:t>)= 1⁄(1+e^(-(w0+Σwixi)) Logistic regression is often used with regularization techniques to prevent overfitting.</w:t>
-      </w:r>
-      <w:r>
-        <w:rPr>
-          <w:sz w:val="28"/>
-          <w:szCs w:val="28"/>
-        </w:rPr>
-        <w:t xml:space="preserve"> </w:t>
-      </w:r>
-    </w:p>
-    <w:p>
-      <w:pPr>
+        <w:ind w:left="720"/>
+        <w:rPr>
+          <w:sz w:val="28"/>
+          <w:szCs w:val="28"/>
+        </w:rPr>
+      </w:pPr>
+      <w:r>
+        <w:rPr>
+          <w:sz w:val="28"/>
+          <w:szCs w:val="28"/>
+        </w:rPr>
+        <w:t>#Step 1: Read data</w:t>
+      </w:r>
+    </w:p>
+    <w:p>
+      <w:pPr>
+        <w:pStyle w:val="ListParagraph"/>
         <w:widowControl/>
         <w:autoSpaceDE/>
         <w:autoSpaceDN/>
         <w:spacing w:after="160" w:line="259" w:lineRule="auto"/>
-        <w:rPr>
-          <w:sz w:val="28"/>
-          <w:szCs w:val="28"/>
-        </w:rPr>
-      </w:pPr>
-      <w:r>
-        <w:rPr>
-          <w:sz w:val="28"/>
-          <w:szCs w:val="28"/>
-        </w:rPr>
-        <w:br w:type="page"/>
+        <w:ind w:left="720"/>
+        <w:rPr>
+          <w:sz w:val="28"/>
+          <w:szCs w:val="28"/>
+        </w:rPr>
+      </w:pPr>
+      <w:proofErr w:type="spellStart"/>
+      <w:r>
+        <w:rPr>
+          <w:sz w:val="28"/>
+          <w:szCs w:val="28"/>
+        </w:rPr>
+        <w:t>attrition.df</w:t>
+      </w:r>
+      <w:proofErr w:type="spellEnd"/>
+      <w:r>
+        <w:rPr>
+          <w:sz w:val="28"/>
+          <w:szCs w:val="28"/>
+        </w:rPr>
+        <w:t xml:space="preserve"> &lt;- </w:t>
+      </w:r>
+      <w:proofErr w:type="gramStart"/>
+      <w:r>
+        <w:rPr>
+          <w:sz w:val="28"/>
+          <w:szCs w:val="28"/>
+        </w:rPr>
+        <w:t>read.csv(</w:t>
+      </w:r>
+      <w:proofErr w:type="gramEnd"/>
+      <w:r>
+        <w:rPr>
+          <w:sz w:val="28"/>
+          <w:szCs w:val="28"/>
+        </w:rPr>
+        <w:t xml:space="preserve">"C:\\Users\\nikhi\\Downloads\\kaggle\\HR-Employee-Attrition.csv", </w:t>
+      </w:r>
+      <w:proofErr w:type="spellStart"/>
+      <w:r>
+        <w:rPr>
+          <w:sz w:val="28"/>
+          <w:szCs w:val="28"/>
+        </w:rPr>
+        <w:t>stringsAsFactors</w:t>
+      </w:r>
+      <w:proofErr w:type="spellEnd"/>
+      <w:r>
+        <w:rPr>
+          <w:sz w:val="28"/>
+          <w:szCs w:val="28"/>
+        </w:rPr>
+        <w:t xml:space="preserve"> = TRUE)</w:t>
+      </w:r>
+    </w:p>
+    <w:p>
+      <w:pPr>
+        <w:pStyle w:val="ListParagraph"/>
+        <w:widowControl/>
+        <w:autoSpaceDE/>
+        <w:autoSpaceDN/>
+        <w:spacing w:after="160" w:line="259" w:lineRule="auto"/>
+        <w:ind w:left="720"/>
+        <w:rPr>
+          <w:sz w:val="28"/>
+          <w:szCs w:val="28"/>
+        </w:rPr>
+      </w:pPr>
+      <w:r>
+        <w:rPr>
+          <w:sz w:val="28"/>
+          <w:szCs w:val="28"/>
+        </w:rPr>
+        <w:t>#</w:t>
+      </w:r>
+      <w:r>
+        <w:rPr>
+          <w:sz w:val="28"/>
+          <w:szCs w:val="28"/>
+        </w:rPr>
+        <w:t xml:space="preserve">Step 2: </w:t>
+      </w:r>
+      <w:r>
+        <w:rPr>
+          <w:sz w:val="28"/>
+          <w:szCs w:val="28"/>
+        </w:rPr>
+        <w:t>preprocessing the data</w:t>
+      </w:r>
+    </w:p>
+    <w:p>
+      <w:pPr>
+        <w:pStyle w:val="ListParagraph"/>
+        <w:widowControl/>
+        <w:autoSpaceDE/>
+        <w:autoSpaceDN/>
+        <w:spacing w:after="160" w:line="259" w:lineRule="auto"/>
+        <w:ind w:left="720"/>
+        <w:rPr>
+          <w:sz w:val="28"/>
+          <w:szCs w:val="28"/>
+        </w:rPr>
+      </w:pPr>
+      <w:proofErr w:type="spellStart"/>
+      <w:r>
+        <w:rPr>
+          <w:sz w:val="28"/>
+          <w:szCs w:val="28"/>
+        </w:rPr>
+        <w:t>attrition.df$Attrition</w:t>
+      </w:r>
+      <w:proofErr w:type="spellEnd"/>
+      <w:r>
+        <w:rPr>
+          <w:sz w:val="28"/>
+          <w:szCs w:val="28"/>
+        </w:rPr>
+        <w:t xml:space="preserve">&lt;- </w:t>
+      </w:r>
+      <w:proofErr w:type="spellStart"/>
+      <w:proofErr w:type="gramStart"/>
+      <w:r>
+        <w:rPr>
+          <w:sz w:val="28"/>
+          <w:szCs w:val="28"/>
+        </w:rPr>
+        <w:t>as.numeric</w:t>
+      </w:r>
+      <w:proofErr w:type="spellEnd"/>
+      <w:proofErr w:type="gramEnd"/>
+      <w:r>
+        <w:rPr>
+          <w:sz w:val="28"/>
+          <w:szCs w:val="28"/>
+        </w:rPr>
+        <w:t>(</w:t>
+      </w:r>
+      <w:proofErr w:type="spellStart"/>
+      <w:r>
+        <w:rPr>
+          <w:sz w:val="28"/>
+          <w:szCs w:val="28"/>
+        </w:rPr>
+        <w:t>attrition.df$Attrition</w:t>
+      </w:r>
+      <w:proofErr w:type="spellEnd"/>
+      <w:r>
+        <w:rPr>
+          <w:sz w:val="28"/>
+          <w:szCs w:val="28"/>
+        </w:rPr>
+        <w:t xml:space="preserve"> == "Yes")</w:t>
+      </w:r>
+    </w:p>
+    <w:p>
+      <w:pPr>
+        <w:pStyle w:val="ListParagraph"/>
+        <w:widowControl/>
+        <w:autoSpaceDE/>
+        <w:autoSpaceDN/>
+        <w:spacing w:after="160" w:line="259" w:lineRule="auto"/>
+        <w:ind w:left="720"/>
+        <w:rPr>
+          <w:sz w:val="28"/>
+          <w:szCs w:val="28"/>
+        </w:rPr>
+      </w:pPr>
+      <w:proofErr w:type="spellStart"/>
+      <w:r>
+        <w:rPr>
+          <w:sz w:val="28"/>
+          <w:szCs w:val="28"/>
+        </w:rPr>
+        <w:t>attrition.df$Attrition</w:t>
+      </w:r>
+      <w:proofErr w:type="spellEnd"/>
+      <w:r>
+        <w:rPr>
+          <w:sz w:val="28"/>
+          <w:szCs w:val="28"/>
+        </w:rPr>
+        <w:t xml:space="preserve"> &lt;- factor(</w:t>
+      </w:r>
+      <w:proofErr w:type="spellStart"/>
+      <w:r>
+        <w:rPr>
+          <w:sz w:val="28"/>
+          <w:szCs w:val="28"/>
+        </w:rPr>
+        <w:t>attrition.df$Attrition</w:t>
+      </w:r>
+      <w:proofErr w:type="spellEnd"/>
+      <w:r>
+        <w:rPr>
+          <w:sz w:val="28"/>
+          <w:szCs w:val="28"/>
+        </w:rPr>
+        <w:t>)</w:t>
+      </w:r>
+    </w:p>
+    <w:p>
+      <w:pPr>
+        <w:pStyle w:val="ListParagraph"/>
+        <w:widowControl/>
+        <w:autoSpaceDE/>
+        <w:autoSpaceDN/>
+        <w:spacing w:after="160" w:line="259" w:lineRule="auto"/>
+        <w:ind w:left="720"/>
+        <w:rPr>
+          <w:sz w:val="28"/>
+          <w:szCs w:val="28"/>
+        </w:rPr>
+      </w:pPr>
+      <w:r>
+        <w:rPr>
+          <w:sz w:val="28"/>
+          <w:szCs w:val="28"/>
+        </w:rPr>
+        <w:t># Step 3: Partition data</w:t>
+      </w:r>
+    </w:p>
+    <w:p>
+      <w:pPr>
+        <w:pStyle w:val="ListParagraph"/>
+        <w:widowControl/>
+        <w:autoSpaceDE/>
+        <w:autoSpaceDN/>
+        <w:spacing w:after="160" w:line="259" w:lineRule="auto"/>
+        <w:ind w:left="720"/>
+        <w:rPr>
+          <w:sz w:val="28"/>
+          <w:szCs w:val="28"/>
+        </w:rPr>
+      </w:pPr>
+      <w:proofErr w:type="spellStart"/>
+      <w:proofErr w:type="gramStart"/>
+      <w:r>
+        <w:rPr>
+          <w:sz w:val="28"/>
+          <w:szCs w:val="28"/>
+        </w:rPr>
+        <w:t>set.seed</w:t>
+      </w:r>
+      <w:proofErr w:type="spellEnd"/>
+      <w:proofErr w:type="gramEnd"/>
+      <w:r>
+        <w:rPr>
+          <w:sz w:val="28"/>
+          <w:szCs w:val="28"/>
+        </w:rPr>
+        <w:t>(132)</w:t>
+      </w:r>
+    </w:p>
+    <w:p>
+      <w:pPr>
+        <w:pStyle w:val="ListParagraph"/>
+        <w:widowControl/>
+        <w:autoSpaceDE/>
+        <w:autoSpaceDN/>
+        <w:spacing w:after="160" w:line="259" w:lineRule="auto"/>
+        <w:ind w:left="720"/>
+        <w:rPr>
+          <w:sz w:val="28"/>
+          <w:szCs w:val="28"/>
+        </w:rPr>
+      </w:pPr>
+      <w:proofErr w:type="spellStart"/>
+      <w:r>
+        <w:rPr>
+          <w:sz w:val="28"/>
+          <w:szCs w:val="28"/>
+        </w:rPr>
+        <w:t>selected.var</w:t>
+      </w:r>
+      <w:proofErr w:type="spellEnd"/>
+      <w:r>
+        <w:rPr>
+          <w:sz w:val="28"/>
+          <w:szCs w:val="28"/>
+        </w:rPr>
+        <w:t xml:space="preserve"> &lt;- </w:t>
+      </w:r>
+      <w:proofErr w:type="gramStart"/>
+      <w:r>
+        <w:rPr>
+          <w:sz w:val="28"/>
+          <w:szCs w:val="28"/>
+        </w:rPr>
+        <w:t>c(</w:t>
+      </w:r>
+      <w:proofErr w:type="gramEnd"/>
+      <w:r>
+        <w:rPr>
+          <w:sz w:val="28"/>
+          <w:szCs w:val="28"/>
+        </w:rPr>
+        <w:t>29,19,16,23,1,4,15,6,32,13,2)</w:t>
+      </w:r>
+    </w:p>
+    <w:p>
+      <w:pPr>
+        <w:pStyle w:val="ListParagraph"/>
+        <w:widowControl/>
+        <w:autoSpaceDE/>
+        <w:autoSpaceDN/>
+        <w:spacing w:after="160" w:line="259" w:lineRule="auto"/>
+        <w:ind w:left="720"/>
+        <w:rPr>
+          <w:sz w:val="28"/>
+          <w:szCs w:val="28"/>
+        </w:rPr>
+      </w:pPr>
+      <w:proofErr w:type="spellStart"/>
+      <w:r>
+        <w:rPr>
+          <w:sz w:val="28"/>
+          <w:szCs w:val="28"/>
+        </w:rPr>
+        <w:t>selected.df</w:t>
+      </w:r>
+      <w:proofErr w:type="spellEnd"/>
+      <w:r>
+        <w:rPr>
+          <w:sz w:val="28"/>
+          <w:szCs w:val="28"/>
+        </w:rPr>
+        <w:t xml:space="preserve"> &lt;- </w:t>
+      </w:r>
+      <w:proofErr w:type="spellStart"/>
+      <w:r>
+        <w:rPr>
+          <w:sz w:val="28"/>
+          <w:szCs w:val="28"/>
+        </w:rPr>
+        <w:t>attrition.</w:t>
+      </w:r>
+      <w:proofErr w:type="gramStart"/>
+      <w:r>
+        <w:rPr>
+          <w:sz w:val="28"/>
+          <w:szCs w:val="28"/>
+        </w:rPr>
+        <w:t>df</w:t>
+      </w:r>
+      <w:proofErr w:type="spellEnd"/>
+      <w:r>
+        <w:rPr>
+          <w:sz w:val="28"/>
+          <w:szCs w:val="28"/>
+        </w:rPr>
+        <w:t>[</w:t>
+      </w:r>
+      <w:proofErr w:type="gramEnd"/>
+      <w:r>
+        <w:rPr>
+          <w:sz w:val="28"/>
+          <w:szCs w:val="28"/>
+        </w:rPr>
+        <w:t xml:space="preserve">, </w:t>
+      </w:r>
+      <w:proofErr w:type="spellStart"/>
+      <w:r>
+        <w:rPr>
+          <w:sz w:val="28"/>
+          <w:szCs w:val="28"/>
+        </w:rPr>
+        <w:t>selected.var</w:t>
+      </w:r>
+      <w:proofErr w:type="spellEnd"/>
+      <w:r>
+        <w:rPr>
+          <w:sz w:val="28"/>
+          <w:szCs w:val="28"/>
+        </w:rPr>
+        <w:t>]</w:t>
+      </w:r>
+    </w:p>
+    <w:p>
+      <w:pPr>
+        <w:pStyle w:val="ListParagraph"/>
+        <w:widowControl/>
+        <w:autoSpaceDE/>
+        <w:autoSpaceDN/>
+        <w:spacing w:after="160" w:line="259" w:lineRule="auto"/>
+        <w:ind w:left="720"/>
+        <w:rPr>
+          <w:sz w:val="28"/>
+          <w:szCs w:val="28"/>
+        </w:rPr>
+      </w:pPr>
+      <w:r>
+        <w:rPr>
+          <w:sz w:val="28"/>
+          <w:szCs w:val="28"/>
+        </w:rPr>
+        <w:t>#</w:t>
+      </w:r>
+      <w:r>
+        <w:rPr>
+          <w:sz w:val="28"/>
+          <w:szCs w:val="28"/>
+        </w:rPr>
+        <w:t xml:space="preserve"> Step 4:</w:t>
+      </w:r>
+      <w:r>
+        <w:rPr>
+          <w:sz w:val="28"/>
+          <w:szCs w:val="28"/>
+        </w:rPr>
+        <w:t xml:space="preserve"> partition the data</w:t>
+      </w:r>
+    </w:p>
+    <w:p>
+      <w:pPr>
+        <w:pStyle w:val="ListParagraph"/>
+        <w:widowControl/>
+        <w:autoSpaceDE/>
+        <w:autoSpaceDN/>
+        <w:spacing w:after="160" w:line="259" w:lineRule="auto"/>
+        <w:ind w:left="720"/>
+        <w:rPr>
+          <w:sz w:val="28"/>
+          <w:szCs w:val="28"/>
+        </w:rPr>
+      </w:pPr>
+      <w:proofErr w:type="spellStart"/>
+      <w:proofErr w:type="gramStart"/>
+      <w:r>
+        <w:rPr>
+          <w:sz w:val="28"/>
+          <w:szCs w:val="28"/>
+        </w:rPr>
+        <w:t>train.index</w:t>
+      </w:r>
+      <w:proofErr w:type="spellEnd"/>
+      <w:proofErr w:type="gramEnd"/>
+      <w:r>
+        <w:rPr>
+          <w:sz w:val="28"/>
+          <w:szCs w:val="28"/>
+        </w:rPr>
+        <w:t xml:space="preserve"> &lt;- sample(1:nrow(</w:t>
+      </w:r>
+      <w:proofErr w:type="spellStart"/>
+      <w:r>
+        <w:rPr>
+          <w:sz w:val="28"/>
+          <w:szCs w:val="28"/>
+        </w:rPr>
+        <w:t>attrition.df</w:t>
+      </w:r>
+      <w:proofErr w:type="spellEnd"/>
+      <w:r>
+        <w:rPr>
+          <w:sz w:val="28"/>
+          <w:szCs w:val="28"/>
+        </w:rPr>
+        <w:t xml:space="preserve">), </w:t>
+      </w:r>
+      <w:proofErr w:type="spellStart"/>
+      <w:r>
+        <w:rPr>
+          <w:sz w:val="28"/>
+          <w:szCs w:val="28"/>
+        </w:rPr>
+        <w:t>nrow</w:t>
+      </w:r>
+      <w:proofErr w:type="spellEnd"/>
+      <w:r>
+        <w:rPr>
+          <w:sz w:val="28"/>
+          <w:szCs w:val="28"/>
+        </w:rPr>
+        <w:t>(</w:t>
+      </w:r>
+      <w:proofErr w:type="spellStart"/>
+      <w:r>
+        <w:rPr>
+          <w:sz w:val="28"/>
+          <w:szCs w:val="28"/>
+        </w:rPr>
+        <w:t>attrition.df</w:t>
+      </w:r>
+      <w:proofErr w:type="spellEnd"/>
+      <w:r>
+        <w:rPr>
+          <w:sz w:val="28"/>
+          <w:szCs w:val="28"/>
+        </w:rPr>
+        <w:t xml:space="preserve">)*0.7)  </w:t>
+      </w:r>
+    </w:p>
+    <w:p>
+      <w:pPr>
+        <w:pStyle w:val="ListParagraph"/>
+        <w:widowControl/>
+        <w:autoSpaceDE/>
+        <w:autoSpaceDN/>
+        <w:spacing w:after="160" w:line="259" w:lineRule="auto"/>
+        <w:ind w:left="720"/>
+        <w:rPr>
+          <w:sz w:val="28"/>
+          <w:szCs w:val="28"/>
+        </w:rPr>
+      </w:pPr>
+      <w:proofErr w:type="spellStart"/>
+      <w:r>
+        <w:rPr>
+          <w:sz w:val="28"/>
+          <w:szCs w:val="28"/>
+        </w:rPr>
+        <w:t>train.df</w:t>
+      </w:r>
+      <w:proofErr w:type="spellEnd"/>
+      <w:r>
+        <w:rPr>
+          <w:sz w:val="28"/>
+          <w:szCs w:val="28"/>
+        </w:rPr>
+        <w:t xml:space="preserve"> &lt;- </w:t>
+      </w:r>
+      <w:proofErr w:type="spellStart"/>
+      <w:r>
+        <w:rPr>
+          <w:sz w:val="28"/>
+          <w:szCs w:val="28"/>
+        </w:rPr>
+        <w:t>selected.</w:t>
+      </w:r>
+      <w:proofErr w:type="gramStart"/>
+      <w:r>
+        <w:rPr>
+          <w:sz w:val="28"/>
+          <w:szCs w:val="28"/>
+        </w:rPr>
+        <w:t>df</w:t>
+      </w:r>
+      <w:proofErr w:type="spellEnd"/>
+      <w:r>
+        <w:rPr>
+          <w:sz w:val="28"/>
+          <w:szCs w:val="28"/>
+        </w:rPr>
+        <w:t>[</w:t>
+      </w:r>
+      <w:proofErr w:type="spellStart"/>
+      <w:proofErr w:type="gramEnd"/>
+      <w:r>
+        <w:rPr>
+          <w:sz w:val="28"/>
+          <w:szCs w:val="28"/>
+        </w:rPr>
+        <w:t>train.index</w:t>
+      </w:r>
+      <w:proofErr w:type="spellEnd"/>
+      <w:r>
+        <w:rPr>
+          <w:sz w:val="28"/>
+          <w:szCs w:val="28"/>
+        </w:rPr>
+        <w:t>, ]</w:t>
+      </w:r>
+    </w:p>
+    <w:p>
+      <w:pPr>
+        <w:pStyle w:val="ListParagraph"/>
+        <w:widowControl/>
+        <w:autoSpaceDE/>
+        <w:autoSpaceDN/>
+        <w:spacing w:after="160" w:line="259" w:lineRule="auto"/>
+        <w:ind w:left="720"/>
+        <w:rPr>
+          <w:sz w:val="28"/>
+          <w:szCs w:val="28"/>
+        </w:rPr>
+      </w:pPr>
+      <w:proofErr w:type="spellStart"/>
+      <w:r>
+        <w:rPr>
+          <w:sz w:val="28"/>
+          <w:szCs w:val="28"/>
+        </w:rPr>
+        <w:t>valid.df</w:t>
+      </w:r>
+      <w:proofErr w:type="spellEnd"/>
+      <w:r>
+        <w:rPr>
+          <w:sz w:val="28"/>
+          <w:szCs w:val="28"/>
+        </w:rPr>
+        <w:t xml:space="preserve"> &lt;- </w:t>
+      </w:r>
+      <w:proofErr w:type="spellStart"/>
+      <w:r>
+        <w:rPr>
+          <w:sz w:val="28"/>
+          <w:szCs w:val="28"/>
+        </w:rPr>
+        <w:t>selected.</w:t>
+      </w:r>
+      <w:proofErr w:type="gramStart"/>
+      <w:r>
+        <w:rPr>
+          <w:sz w:val="28"/>
+          <w:szCs w:val="28"/>
+        </w:rPr>
+        <w:t>df</w:t>
+      </w:r>
+      <w:proofErr w:type="spellEnd"/>
+      <w:r>
+        <w:rPr>
+          <w:sz w:val="28"/>
+          <w:szCs w:val="28"/>
+        </w:rPr>
+        <w:t>[</w:t>
+      </w:r>
+      <w:proofErr w:type="gramEnd"/>
+      <w:r>
+        <w:rPr>
+          <w:sz w:val="28"/>
+          <w:szCs w:val="28"/>
+        </w:rPr>
+        <w:t>-</w:t>
+      </w:r>
+      <w:proofErr w:type="spellStart"/>
+      <w:r>
+        <w:rPr>
+          <w:sz w:val="28"/>
+          <w:szCs w:val="28"/>
+        </w:rPr>
+        <w:t>train.index</w:t>
+      </w:r>
+      <w:proofErr w:type="spellEnd"/>
+      <w:r>
+        <w:rPr>
+          <w:sz w:val="28"/>
+          <w:szCs w:val="28"/>
+        </w:rPr>
+        <w:t>, ]</w:t>
+      </w:r>
+    </w:p>
+    <w:p>
+      <w:pPr>
+        <w:pStyle w:val="ListParagraph"/>
+        <w:widowControl/>
+        <w:autoSpaceDE/>
+        <w:autoSpaceDN/>
+        <w:spacing w:after="160" w:line="259" w:lineRule="auto"/>
+        <w:ind w:left="720"/>
+        <w:rPr>
+          <w:sz w:val="28"/>
+          <w:szCs w:val="28"/>
+        </w:rPr>
+      </w:pPr>
+      <w:r>
+        <w:rPr>
+          <w:sz w:val="28"/>
+          <w:szCs w:val="28"/>
+        </w:rPr>
+        <w:t># Step 4: Fit a logistic regression model</w:t>
+      </w:r>
+    </w:p>
+    <w:p>
+      <w:pPr>
+        <w:pStyle w:val="ListParagraph"/>
+        <w:widowControl/>
+        <w:autoSpaceDE/>
+        <w:autoSpaceDN/>
+        <w:spacing w:after="160" w:line="259" w:lineRule="auto"/>
+        <w:ind w:left="720"/>
+        <w:rPr>
+          <w:sz w:val="28"/>
+          <w:szCs w:val="28"/>
+        </w:rPr>
+      </w:pPr>
+      <w:r>
+        <w:rPr>
+          <w:sz w:val="28"/>
+          <w:szCs w:val="28"/>
+        </w:rPr>
+        <w:t xml:space="preserve">logit.reg &lt;- </w:t>
+      </w:r>
+      <w:proofErr w:type="spellStart"/>
+      <w:proofErr w:type="gramStart"/>
+      <w:r>
+        <w:rPr>
+          <w:sz w:val="28"/>
+          <w:szCs w:val="28"/>
+        </w:rPr>
+        <w:t>glm</w:t>
+      </w:r>
+      <w:proofErr w:type="spellEnd"/>
+      <w:r>
+        <w:rPr>
+          <w:sz w:val="28"/>
+          <w:szCs w:val="28"/>
+        </w:rPr>
+        <w:t>(</w:t>
+      </w:r>
+      <w:proofErr w:type="gramEnd"/>
+      <w:r>
+        <w:rPr>
+          <w:sz w:val="28"/>
+          <w:szCs w:val="28"/>
+        </w:rPr>
+        <w:t xml:space="preserve">Attrition ~ ., data = </w:t>
+      </w:r>
+      <w:proofErr w:type="spellStart"/>
+      <w:r>
+        <w:rPr>
+          <w:sz w:val="28"/>
+          <w:szCs w:val="28"/>
+        </w:rPr>
+        <w:t>train.df</w:t>
+      </w:r>
+      <w:proofErr w:type="spellEnd"/>
+      <w:r>
+        <w:rPr>
+          <w:sz w:val="28"/>
+          <w:szCs w:val="28"/>
+        </w:rPr>
+        <w:t>, family = "binomial")</w:t>
+      </w:r>
+    </w:p>
+    <w:p>
+      <w:pPr>
+        <w:pStyle w:val="ListParagraph"/>
+        <w:widowControl/>
+        <w:autoSpaceDE/>
+        <w:autoSpaceDN/>
+        <w:spacing w:after="160" w:line="259" w:lineRule="auto"/>
+        <w:ind w:left="720"/>
+        <w:rPr>
+          <w:sz w:val="28"/>
+          <w:szCs w:val="28"/>
+        </w:rPr>
+      </w:pPr>
+      <w:proofErr w:type="gramStart"/>
+      <w:r>
+        <w:rPr>
+          <w:sz w:val="28"/>
+          <w:szCs w:val="28"/>
+        </w:rPr>
+        <w:t>options(</w:t>
+      </w:r>
+      <w:proofErr w:type="spellStart"/>
+      <w:proofErr w:type="gramEnd"/>
+      <w:r>
+        <w:rPr>
+          <w:sz w:val="28"/>
+          <w:szCs w:val="28"/>
+        </w:rPr>
+        <w:t>scipen</w:t>
+      </w:r>
+      <w:proofErr w:type="spellEnd"/>
+      <w:r>
+        <w:rPr>
+          <w:sz w:val="28"/>
+          <w:szCs w:val="28"/>
+        </w:rPr>
+        <w:t xml:space="preserve"> = 999) </w:t>
+      </w:r>
+    </w:p>
+    <w:p>
+      <w:pPr>
+        <w:pStyle w:val="ListParagraph"/>
+        <w:widowControl/>
+        <w:autoSpaceDE/>
+        <w:autoSpaceDN/>
+        <w:spacing w:after="160" w:line="259" w:lineRule="auto"/>
+        <w:ind w:left="720"/>
+        <w:rPr>
+          <w:sz w:val="28"/>
+          <w:szCs w:val="28"/>
+        </w:rPr>
+      </w:pPr>
+      <w:r>
+        <w:rPr>
+          <w:sz w:val="28"/>
+          <w:szCs w:val="28"/>
+        </w:rPr>
+        <w:t>summary(logit.reg)</w:t>
       </w:r>
     </w:p>
     <w:p>
@@ -5505,1061 +6415,13 @@
         <w:ind w:left="720"/>
         <w:jc w:val="center"/>
         <w:rPr>
-          <w:b/>
-          <w:bCs/>
-          <w:sz w:val="48"/>
-          <w:szCs w:val="48"/>
-        </w:rPr>
-      </w:pPr>
-      <w:r>
-        <w:rPr>
-          <w:b/>
-          <w:bCs/>
-          <w:sz w:val="48"/>
-          <w:szCs w:val="48"/>
-        </w:rPr>
-        <w:lastRenderedPageBreak/>
-        <w:t>RESULT</w:t>
-      </w:r>
-    </w:p>
-    <w:p>
-      <w:pPr>
-        <w:pStyle w:val="ListParagraph"/>
-        <w:widowControl/>
-        <w:autoSpaceDE/>
-        <w:autoSpaceDN/>
-        <w:spacing w:after="160" w:line="259" w:lineRule="auto"/>
-        <w:ind w:left="720"/>
-        <w:rPr>
-          <w:sz w:val="28"/>
-          <w:szCs w:val="28"/>
-        </w:rPr>
-      </w:pPr>
-    </w:p>
-    <w:p>
-      <w:pPr>
-        <w:pStyle w:val="ListParagraph"/>
-        <w:widowControl/>
-        <w:autoSpaceDE/>
-        <w:autoSpaceDN/>
-        <w:spacing w:after="160" w:line="259" w:lineRule="auto"/>
-        <w:ind w:left="720"/>
-        <w:rPr>
-          <w:sz w:val="28"/>
-          <w:szCs w:val="28"/>
-        </w:rPr>
-      </w:pPr>
-      <w:r>
-        <w:rPr>
-          <w:sz w:val="28"/>
-          <w:szCs w:val="28"/>
-        </w:rPr>
-        <w:t>##</w:t>
-      </w:r>
-      <w:r>
-        <w:rPr>
-          <w:sz w:val="28"/>
-          <w:szCs w:val="28"/>
-        </w:rPr>
-        <w:t>#</w:t>
-      </w:r>
-      <w:r>
-        <w:rPr>
-          <w:sz w:val="28"/>
-          <w:szCs w:val="28"/>
-        </w:rPr>
-        <w:t>Step 1: Read data</w:t>
-      </w:r>
-    </w:p>
-    <w:p>
-      <w:pPr>
-        <w:pStyle w:val="ListParagraph"/>
-        <w:widowControl/>
-        <w:autoSpaceDE/>
-        <w:autoSpaceDN/>
-        <w:spacing w:after="160" w:line="259" w:lineRule="auto"/>
-        <w:ind w:left="720"/>
-        <w:rPr>
-          <w:sz w:val="28"/>
-          <w:szCs w:val="28"/>
-        </w:rPr>
-      </w:pPr>
-      <w:proofErr w:type="spellStart"/>
-      <w:r>
-        <w:rPr>
-          <w:sz w:val="28"/>
-          <w:szCs w:val="28"/>
-        </w:rPr>
-        <w:t>attrition.df</w:t>
-      </w:r>
-      <w:proofErr w:type="spellEnd"/>
-      <w:r>
-        <w:rPr>
-          <w:sz w:val="28"/>
-          <w:szCs w:val="28"/>
-        </w:rPr>
-        <w:t xml:space="preserve"> &lt;- </w:t>
-      </w:r>
-      <w:proofErr w:type="gramStart"/>
-      <w:r>
-        <w:rPr>
-          <w:sz w:val="28"/>
-          <w:szCs w:val="28"/>
-        </w:rPr>
-        <w:t>read.csv(</w:t>
-      </w:r>
-      <w:proofErr w:type="gramEnd"/>
-      <w:r>
-        <w:rPr>
-          <w:sz w:val="28"/>
-          <w:szCs w:val="28"/>
-        </w:rPr>
-        <w:t xml:space="preserve">"C:\\Users\\nikhi\\Downloads\\kaggle\\HR-Employee-Attrition.csv", </w:t>
-      </w:r>
-      <w:proofErr w:type="spellStart"/>
-      <w:r>
-        <w:rPr>
-          <w:sz w:val="28"/>
-          <w:szCs w:val="28"/>
-        </w:rPr>
-        <w:t>stringsAsFactors</w:t>
-      </w:r>
-      <w:proofErr w:type="spellEnd"/>
-      <w:r>
-        <w:rPr>
-          <w:sz w:val="28"/>
-          <w:szCs w:val="28"/>
-        </w:rPr>
-        <w:t xml:space="preserve"> = TRUE)</w:t>
-      </w:r>
-    </w:p>
-    <w:p>
-      <w:pPr>
-        <w:pStyle w:val="ListParagraph"/>
-        <w:widowControl/>
-        <w:autoSpaceDE/>
-        <w:autoSpaceDN/>
-        <w:spacing w:after="160" w:line="259" w:lineRule="auto"/>
-        <w:ind w:left="720"/>
-        <w:rPr>
-          <w:sz w:val="28"/>
-          <w:szCs w:val="28"/>
-        </w:rPr>
-      </w:pPr>
-      <w:r>
-        <w:rPr>
-          <w:sz w:val="28"/>
-          <w:szCs w:val="28"/>
-        </w:rPr>
-        <w:t>#</w:t>
-      </w:r>
-      <w:proofErr w:type="gramStart"/>
-      <w:r>
-        <w:rPr>
-          <w:sz w:val="28"/>
-          <w:szCs w:val="28"/>
-        </w:rPr>
-        <w:t>preprocessing</w:t>
-      </w:r>
-      <w:proofErr w:type="gramEnd"/>
-      <w:r>
-        <w:rPr>
-          <w:sz w:val="28"/>
-          <w:szCs w:val="28"/>
-        </w:rPr>
-        <w:t xml:space="preserve"> the data</w:t>
-      </w:r>
-    </w:p>
-    <w:p>
-      <w:pPr>
-        <w:pStyle w:val="ListParagraph"/>
-        <w:widowControl/>
-        <w:autoSpaceDE/>
-        <w:autoSpaceDN/>
-        <w:spacing w:after="160" w:line="259" w:lineRule="auto"/>
-        <w:ind w:left="720"/>
-        <w:rPr>
-          <w:sz w:val="28"/>
-          <w:szCs w:val="28"/>
-        </w:rPr>
-      </w:pPr>
-      <w:r>
-        <w:rPr>
-          <w:sz w:val="28"/>
-          <w:szCs w:val="28"/>
-        </w:rPr>
-        <w:t>#</w:t>
-      </w:r>
-      <w:proofErr w:type="gramStart"/>
-      <w:r>
-        <w:rPr>
-          <w:sz w:val="28"/>
-          <w:szCs w:val="28"/>
-        </w:rPr>
-        <w:t>all</w:t>
-      </w:r>
-      <w:proofErr w:type="gramEnd"/>
-      <w:r>
-        <w:rPr>
-          <w:sz w:val="28"/>
-          <w:szCs w:val="28"/>
-        </w:rPr>
-        <w:t xml:space="preserve"> relevant variables are categorical</w:t>
-      </w:r>
-    </w:p>
-    <w:p>
-      <w:pPr>
-        <w:pStyle w:val="ListParagraph"/>
-        <w:widowControl/>
-        <w:autoSpaceDE/>
-        <w:autoSpaceDN/>
-        <w:spacing w:after="160" w:line="259" w:lineRule="auto"/>
-        <w:ind w:left="720"/>
-        <w:rPr>
-          <w:sz w:val="28"/>
-          <w:szCs w:val="28"/>
-        </w:rPr>
-      </w:pPr>
-      <w:r>
-        <w:rPr>
-          <w:sz w:val="28"/>
-          <w:szCs w:val="28"/>
-        </w:rPr>
-        <w:t>#base level for attrition is "No</w:t>
-      </w:r>
-      <w:proofErr w:type="gramStart"/>
-      <w:r>
-        <w:rPr>
-          <w:sz w:val="28"/>
-          <w:szCs w:val="28"/>
-        </w:rPr>
-        <w:t>" .</w:t>
-      </w:r>
-      <w:proofErr w:type="gramEnd"/>
-      <w:r>
-        <w:rPr>
-          <w:sz w:val="28"/>
-          <w:szCs w:val="28"/>
-        </w:rPr>
-        <w:t xml:space="preserve"> changing it </w:t>
-      </w:r>
-      <w:proofErr w:type="gramStart"/>
-      <w:r>
-        <w:rPr>
-          <w:sz w:val="28"/>
-          <w:szCs w:val="28"/>
-        </w:rPr>
-        <w:t>to</w:t>
-      </w:r>
-      <w:proofErr w:type="gramEnd"/>
-      <w:r>
-        <w:rPr>
-          <w:sz w:val="28"/>
-          <w:szCs w:val="28"/>
-        </w:rPr>
-        <w:t xml:space="preserve"> "Yes"</w:t>
-      </w:r>
-    </w:p>
-    <w:p>
-      <w:pPr>
-        <w:pStyle w:val="ListParagraph"/>
-        <w:widowControl/>
-        <w:autoSpaceDE/>
-        <w:autoSpaceDN/>
-        <w:spacing w:after="160" w:line="259" w:lineRule="auto"/>
-        <w:ind w:left="720"/>
-        <w:rPr>
-          <w:sz w:val="28"/>
-          <w:szCs w:val="28"/>
-        </w:rPr>
-      </w:pPr>
-      <w:proofErr w:type="spellStart"/>
-      <w:r>
-        <w:rPr>
-          <w:sz w:val="28"/>
-          <w:szCs w:val="28"/>
-        </w:rPr>
-        <w:t>attrition.df$Attrition</w:t>
-      </w:r>
-      <w:proofErr w:type="spellEnd"/>
-      <w:r>
-        <w:rPr>
-          <w:sz w:val="28"/>
-          <w:szCs w:val="28"/>
-        </w:rPr>
-        <w:t xml:space="preserve">&lt;- </w:t>
-      </w:r>
-      <w:proofErr w:type="spellStart"/>
-      <w:proofErr w:type="gramStart"/>
-      <w:r>
-        <w:rPr>
-          <w:sz w:val="28"/>
-          <w:szCs w:val="28"/>
-        </w:rPr>
-        <w:t>as.numeric</w:t>
-      </w:r>
-      <w:proofErr w:type="spellEnd"/>
-      <w:proofErr w:type="gramEnd"/>
-      <w:r>
-        <w:rPr>
-          <w:sz w:val="28"/>
-          <w:szCs w:val="28"/>
-        </w:rPr>
-        <w:t>(</w:t>
-      </w:r>
-      <w:proofErr w:type="spellStart"/>
-      <w:r>
-        <w:rPr>
-          <w:sz w:val="28"/>
-          <w:szCs w:val="28"/>
-        </w:rPr>
-        <w:t>attrition.df$Attrition</w:t>
-      </w:r>
-      <w:proofErr w:type="spellEnd"/>
-      <w:r>
-        <w:rPr>
-          <w:sz w:val="28"/>
-          <w:szCs w:val="28"/>
-        </w:rPr>
-        <w:t xml:space="preserve"> == "Yes")</w:t>
-      </w:r>
-    </w:p>
-    <w:p>
-      <w:pPr>
-        <w:pStyle w:val="ListParagraph"/>
-        <w:widowControl/>
-        <w:autoSpaceDE/>
-        <w:autoSpaceDN/>
-        <w:spacing w:after="160" w:line="259" w:lineRule="auto"/>
-        <w:ind w:left="720"/>
-        <w:rPr>
-          <w:sz w:val="28"/>
-          <w:szCs w:val="28"/>
-        </w:rPr>
-      </w:pPr>
-      <w:proofErr w:type="spellStart"/>
-      <w:r>
-        <w:rPr>
-          <w:sz w:val="28"/>
-          <w:szCs w:val="28"/>
-        </w:rPr>
-        <w:t>attrition.df$Attrition</w:t>
-      </w:r>
-      <w:proofErr w:type="spellEnd"/>
-      <w:r>
-        <w:rPr>
-          <w:sz w:val="28"/>
-          <w:szCs w:val="28"/>
-        </w:rPr>
-        <w:t xml:space="preserve"> &lt;- factor(</w:t>
-      </w:r>
-      <w:proofErr w:type="spellStart"/>
-      <w:r>
-        <w:rPr>
-          <w:sz w:val="28"/>
-          <w:szCs w:val="28"/>
-        </w:rPr>
-        <w:t>attrition.df$Attrition</w:t>
-      </w:r>
-      <w:proofErr w:type="spellEnd"/>
-      <w:r>
-        <w:rPr>
-          <w:sz w:val="28"/>
-          <w:szCs w:val="28"/>
-        </w:rPr>
-        <w:t>)</w:t>
-      </w:r>
-    </w:p>
-    <w:p>
-      <w:pPr>
-        <w:pStyle w:val="ListParagraph"/>
-        <w:widowControl/>
-        <w:autoSpaceDE/>
-        <w:autoSpaceDN/>
-        <w:spacing w:after="160" w:line="259" w:lineRule="auto"/>
-        <w:ind w:left="720"/>
-        <w:rPr>
-          <w:sz w:val="28"/>
-          <w:szCs w:val="28"/>
-        </w:rPr>
-      </w:pPr>
-      <w:r>
-        <w:rPr>
-          <w:sz w:val="28"/>
-          <w:szCs w:val="28"/>
-        </w:rPr>
-        <w:t>### Step 3: Partition data</w:t>
-      </w:r>
-    </w:p>
-    <w:p>
-      <w:pPr>
-        <w:pStyle w:val="ListParagraph"/>
-        <w:widowControl/>
-        <w:autoSpaceDE/>
-        <w:autoSpaceDN/>
-        <w:spacing w:after="160" w:line="259" w:lineRule="auto"/>
-        <w:ind w:left="720"/>
-        <w:rPr>
-          <w:sz w:val="28"/>
-          <w:szCs w:val="28"/>
-        </w:rPr>
-      </w:pPr>
-      <w:proofErr w:type="spellStart"/>
-      <w:proofErr w:type="gramStart"/>
-      <w:r>
-        <w:rPr>
-          <w:sz w:val="28"/>
-          <w:szCs w:val="28"/>
-        </w:rPr>
-        <w:t>set.seed</w:t>
-      </w:r>
-      <w:proofErr w:type="spellEnd"/>
-      <w:proofErr w:type="gramEnd"/>
-      <w:r>
-        <w:rPr>
-          <w:sz w:val="28"/>
-          <w:szCs w:val="28"/>
-        </w:rPr>
-        <w:t>(132)</w:t>
-      </w:r>
-    </w:p>
-    <w:p>
-      <w:pPr>
-        <w:pStyle w:val="ListParagraph"/>
-        <w:widowControl/>
-        <w:autoSpaceDE/>
-        <w:autoSpaceDN/>
-        <w:spacing w:after="160" w:line="259" w:lineRule="auto"/>
-        <w:ind w:left="720"/>
-        <w:rPr>
-          <w:sz w:val="28"/>
-          <w:szCs w:val="28"/>
-        </w:rPr>
-      </w:pPr>
-      <w:r>
-        <w:rPr>
-          <w:sz w:val="28"/>
-          <w:szCs w:val="28"/>
-        </w:rPr>
-        <w:t xml:space="preserve"># </w:t>
-      </w:r>
-      <w:proofErr w:type="gramStart"/>
-      <w:r>
-        <w:rPr>
-          <w:sz w:val="28"/>
-          <w:szCs w:val="28"/>
-        </w:rPr>
-        <w:t>select</w:t>
-      </w:r>
-      <w:proofErr w:type="gramEnd"/>
-      <w:r>
-        <w:rPr>
-          <w:sz w:val="28"/>
-          <w:szCs w:val="28"/>
-        </w:rPr>
-        <w:t xml:space="preserve"> variables</w:t>
-      </w:r>
-    </w:p>
-    <w:p>
-      <w:pPr>
-        <w:pStyle w:val="ListParagraph"/>
-        <w:widowControl/>
-        <w:autoSpaceDE/>
-        <w:autoSpaceDN/>
-        <w:spacing w:after="160" w:line="259" w:lineRule="auto"/>
-        <w:ind w:left="720"/>
-        <w:rPr>
-          <w:sz w:val="28"/>
-          <w:szCs w:val="28"/>
-        </w:rPr>
-      </w:pPr>
-      <w:proofErr w:type="spellStart"/>
-      <w:r>
-        <w:rPr>
-          <w:sz w:val="28"/>
-          <w:szCs w:val="28"/>
-        </w:rPr>
-        <w:t>selected.var</w:t>
-      </w:r>
-      <w:proofErr w:type="spellEnd"/>
-      <w:r>
-        <w:rPr>
-          <w:sz w:val="28"/>
-          <w:szCs w:val="28"/>
-        </w:rPr>
-        <w:t xml:space="preserve"> &lt;- </w:t>
-      </w:r>
-      <w:proofErr w:type="gramStart"/>
-      <w:r>
-        <w:rPr>
-          <w:sz w:val="28"/>
-          <w:szCs w:val="28"/>
-        </w:rPr>
-        <w:t>c(</w:t>
-      </w:r>
-      <w:proofErr w:type="gramEnd"/>
-      <w:r>
-        <w:rPr>
-          <w:sz w:val="28"/>
-          <w:szCs w:val="28"/>
-        </w:rPr>
-        <w:t>29,19,16,23,1,4,15,6,32,13,2)</w:t>
-      </w:r>
-    </w:p>
-    <w:p>
-      <w:pPr>
-        <w:pStyle w:val="ListParagraph"/>
-        <w:widowControl/>
-        <w:autoSpaceDE/>
-        <w:autoSpaceDN/>
-        <w:spacing w:after="160" w:line="259" w:lineRule="auto"/>
-        <w:ind w:left="720"/>
-        <w:rPr>
-          <w:sz w:val="28"/>
-          <w:szCs w:val="28"/>
-        </w:rPr>
-      </w:pPr>
-      <w:proofErr w:type="spellStart"/>
-      <w:r>
-        <w:rPr>
-          <w:sz w:val="28"/>
-          <w:szCs w:val="28"/>
-        </w:rPr>
-        <w:t>selected.df</w:t>
-      </w:r>
-      <w:proofErr w:type="spellEnd"/>
-      <w:r>
-        <w:rPr>
-          <w:sz w:val="28"/>
-          <w:szCs w:val="28"/>
-        </w:rPr>
-        <w:t xml:space="preserve"> &lt;- </w:t>
-      </w:r>
-      <w:proofErr w:type="spellStart"/>
-      <w:r>
-        <w:rPr>
-          <w:sz w:val="28"/>
-          <w:szCs w:val="28"/>
-        </w:rPr>
-        <w:t>attrition.</w:t>
-      </w:r>
-      <w:proofErr w:type="gramStart"/>
-      <w:r>
-        <w:rPr>
-          <w:sz w:val="28"/>
-          <w:szCs w:val="28"/>
-        </w:rPr>
-        <w:t>df</w:t>
-      </w:r>
-      <w:proofErr w:type="spellEnd"/>
-      <w:r>
-        <w:rPr>
-          <w:sz w:val="28"/>
-          <w:szCs w:val="28"/>
-        </w:rPr>
-        <w:t>[</w:t>
-      </w:r>
-      <w:proofErr w:type="gramEnd"/>
-      <w:r>
-        <w:rPr>
-          <w:sz w:val="28"/>
-          <w:szCs w:val="28"/>
-        </w:rPr>
-        <w:t xml:space="preserve">, </w:t>
-      </w:r>
-      <w:proofErr w:type="spellStart"/>
-      <w:r>
-        <w:rPr>
-          <w:sz w:val="28"/>
-          <w:szCs w:val="28"/>
-        </w:rPr>
-        <w:t>selected.var</w:t>
-      </w:r>
-      <w:proofErr w:type="spellEnd"/>
-      <w:r>
-        <w:rPr>
-          <w:sz w:val="28"/>
-          <w:szCs w:val="28"/>
-        </w:rPr>
-        <w:t>]</w:t>
-      </w:r>
-    </w:p>
-    <w:p>
-      <w:pPr>
-        <w:pStyle w:val="ListParagraph"/>
-        <w:widowControl/>
-        <w:autoSpaceDE/>
-        <w:autoSpaceDN/>
-        <w:spacing w:after="160" w:line="259" w:lineRule="auto"/>
-        <w:ind w:left="720"/>
-        <w:rPr>
-          <w:sz w:val="28"/>
-          <w:szCs w:val="28"/>
-        </w:rPr>
-      </w:pPr>
-      <w:r>
-        <w:rPr>
-          <w:sz w:val="28"/>
-          <w:szCs w:val="28"/>
-        </w:rPr>
-        <w:t>str(</w:t>
-      </w:r>
-      <w:proofErr w:type="spellStart"/>
-      <w:r>
-        <w:rPr>
-          <w:sz w:val="28"/>
-          <w:szCs w:val="28"/>
-        </w:rPr>
-        <w:t>selected.df</w:t>
-      </w:r>
-      <w:proofErr w:type="spellEnd"/>
-      <w:r>
-        <w:rPr>
-          <w:sz w:val="28"/>
-          <w:szCs w:val="28"/>
-        </w:rPr>
-        <w:t>)</w:t>
-      </w:r>
-    </w:p>
-    <w:p>
-      <w:pPr>
-        <w:pStyle w:val="ListParagraph"/>
-        <w:widowControl/>
-        <w:autoSpaceDE/>
-        <w:autoSpaceDN/>
-        <w:spacing w:after="160" w:line="259" w:lineRule="auto"/>
-        <w:ind w:left="720"/>
-        <w:rPr>
-          <w:sz w:val="28"/>
-          <w:szCs w:val="28"/>
-        </w:rPr>
-      </w:pPr>
-      <w:r>
-        <w:rPr>
-          <w:sz w:val="28"/>
-          <w:szCs w:val="28"/>
-        </w:rPr>
-        <w:t xml:space="preserve"># </w:t>
-      </w:r>
-      <w:proofErr w:type="gramStart"/>
-      <w:r>
-        <w:rPr>
-          <w:sz w:val="28"/>
-          <w:szCs w:val="28"/>
-        </w:rPr>
-        <w:t>partition</w:t>
-      </w:r>
-      <w:proofErr w:type="gramEnd"/>
-      <w:r>
-        <w:rPr>
-          <w:sz w:val="28"/>
-          <w:szCs w:val="28"/>
-        </w:rPr>
-        <w:t xml:space="preserve"> the data</w:t>
-      </w:r>
-    </w:p>
-    <w:p>
-      <w:pPr>
-        <w:pStyle w:val="ListParagraph"/>
-        <w:widowControl/>
-        <w:autoSpaceDE/>
-        <w:autoSpaceDN/>
-        <w:spacing w:after="160" w:line="259" w:lineRule="auto"/>
-        <w:ind w:left="720"/>
-        <w:rPr>
-          <w:sz w:val="28"/>
-          <w:szCs w:val="28"/>
-        </w:rPr>
-      </w:pPr>
-      <w:proofErr w:type="spellStart"/>
-      <w:proofErr w:type="gramStart"/>
-      <w:r>
-        <w:rPr>
-          <w:sz w:val="28"/>
-          <w:szCs w:val="28"/>
-        </w:rPr>
-        <w:t>train.index</w:t>
-      </w:r>
-      <w:proofErr w:type="spellEnd"/>
-      <w:proofErr w:type="gramEnd"/>
-      <w:r>
-        <w:rPr>
-          <w:sz w:val="28"/>
-          <w:szCs w:val="28"/>
-        </w:rPr>
-        <w:t xml:space="preserve"> &lt;- sample(1:nrow(</w:t>
-      </w:r>
-      <w:proofErr w:type="spellStart"/>
-      <w:r>
-        <w:rPr>
-          <w:sz w:val="28"/>
-          <w:szCs w:val="28"/>
-        </w:rPr>
-        <w:t>attrition.df</w:t>
-      </w:r>
-      <w:proofErr w:type="spellEnd"/>
-      <w:r>
-        <w:rPr>
-          <w:sz w:val="28"/>
-          <w:szCs w:val="28"/>
-        </w:rPr>
-        <w:t xml:space="preserve">), </w:t>
-      </w:r>
-      <w:proofErr w:type="spellStart"/>
-      <w:r>
-        <w:rPr>
-          <w:sz w:val="28"/>
-          <w:szCs w:val="28"/>
-        </w:rPr>
-        <w:t>nrow</w:t>
-      </w:r>
-      <w:proofErr w:type="spellEnd"/>
-      <w:r>
-        <w:rPr>
-          <w:sz w:val="28"/>
-          <w:szCs w:val="28"/>
-        </w:rPr>
-        <w:t>(</w:t>
-      </w:r>
-      <w:proofErr w:type="spellStart"/>
-      <w:r>
-        <w:rPr>
-          <w:sz w:val="28"/>
-          <w:szCs w:val="28"/>
-        </w:rPr>
-        <w:t>attrition.df</w:t>
-      </w:r>
-      <w:proofErr w:type="spellEnd"/>
-      <w:r>
-        <w:rPr>
-          <w:sz w:val="28"/>
-          <w:szCs w:val="28"/>
-        </w:rPr>
-        <w:t xml:space="preserve">)*0.7)  </w:t>
-      </w:r>
-    </w:p>
-    <w:p>
-      <w:pPr>
-        <w:pStyle w:val="ListParagraph"/>
-        <w:widowControl/>
-        <w:autoSpaceDE/>
-        <w:autoSpaceDN/>
-        <w:spacing w:after="160" w:line="259" w:lineRule="auto"/>
-        <w:ind w:left="720"/>
-        <w:rPr>
-          <w:sz w:val="28"/>
-          <w:szCs w:val="28"/>
-        </w:rPr>
-      </w:pPr>
-      <w:proofErr w:type="spellStart"/>
-      <w:r>
-        <w:rPr>
-          <w:sz w:val="28"/>
-          <w:szCs w:val="28"/>
-        </w:rPr>
-        <w:t>train.df</w:t>
-      </w:r>
-      <w:proofErr w:type="spellEnd"/>
-      <w:r>
-        <w:rPr>
-          <w:sz w:val="28"/>
-          <w:szCs w:val="28"/>
-        </w:rPr>
-        <w:t xml:space="preserve"> &lt;- </w:t>
-      </w:r>
-      <w:proofErr w:type="spellStart"/>
-      <w:r>
-        <w:rPr>
-          <w:sz w:val="28"/>
-          <w:szCs w:val="28"/>
-        </w:rPr>
-        <w:t>selected.</w:t>
-      </w:r>
-      <w:proofErr w:type="gramStart"/>
-      <w:r>
-        <w:rPr>
-          <w:sz w:val="28"/>
-          <w:szCs w:val="28"/>
-        </w:rPr>
-        <w:t>df</w:t>
-      </w:r>
-      <w:proofErr w:type="spellEnd"/>
-      <w:r>
-        <w:rPr>
-          <w:sz w:val="28"/>
-          <w:szCs w:val="28"/>
-        </w:rPr>
-        <w:t>[</w:t>
-      </w:r>
-      <w:proofErr w:type="spellStart"/>
-      <w:proofErr w:type="gramEnd"/>
-      <w:r>
-        <w:rPr>
-          <w:sz w:val="28"/>
-          <w:szCs w:val="28"/>
-        </w:rPr>
-        <w:t>train.index</w:t>
-      </w:r>
-      <w:proofErr w:type="spellEnd"/>
-      <w:r>
-        <w:rPr>
-          <w:sz w:val="28"/>
-          <w:szCs w:val="28"/>
-        </w:rPr>
-        <w:t>, ]</w:t>
-      </w:r>
-    </w:p>
-    <w:p>
-      <w:pPr>
-        <w:pStyle w:val="ListParagraph"/>
-        <w:widowControl/>
-        <w:autoSpaceDE/>
-        <w:autoSpaceDN/>
-        <w:spacing w:after="160" w:line="259" w:lineRule="auto"/>
-        <w:ind w:left="720"/>
-        <w:rPr>
-          <w:sz w:val="28"/>
-          <w:szCs w:val="28"/>
-        </w:rPr>
-      </w:pPr>
-      <w:proofErr w:type="spellStart"/>
-      <w:r>
-        <w:rPr>
-          <w:sz w:val="28"/>
-          <w:szCs w:val="28"/>
-        </w:rPr>
-        <w:t>valid.df</w:t>
-      </w:r>
-      <w:proofErr w:type="spellEnd"/>
-      <w:r>
-        <w:rPr>
-          <w:sz w:val="28"/>
-          <w:szCs w:val="28"/>
-        </w:rPr>
-        <w:t xml:space="preserve"> &lt;- </w:t>
-      </w:r>
-      <w:proofErr w:type="spellStart"/>
-      <w:r>
-        <w:rPr>
-          <w:sz w:val="28"/>
-          <w:szCs w:val="28"/>
-        </w:rPr>
-        <w:t>selected.</w:t>
-      </w:r>
-      <w:proofErr w:type="gramStart"/>
-      <w:r>
-        <w:rPr>
-          <w:sz w:val="28"/>
-          <w:szCs w:val="28"/>
-        </w:rPr>
-        <w:t>df</w:t>
-      </w:r>
-      <w:proofErr w:type="spellEnd"/>
-      <w:r>
-        <w:rPr>
-          <w:sz w:val="28"/>
-          <w:szCs w:val="28"/>
-        </w:rPr>
-        <w:t>[</w:t>
-      </w:r>
-      <w:proofErr w:type="gramEnd"/>
-      <w:r>
-        <w:rPr>
-          <w:sz w:val="28"/>
-          <w:szCs w:val="28"/>
-        </w:rPr>
-        <w:t>-</w:t>
-      </w:r>
-      <w:proofErr w:type="spellStart"/>
-      <w:r>
-        <w:rPr>
-          <w:sz w:val="28"/>
-          <w:szCs w:val="28"/>
-        </w:rPr>
-        <w:t>train.index</w:t>
-      </w:r>
-      <w:proofErr w:type="spellEnd"/>
-      <w:r>
-        <w:rPr>
-          <w:sz w:val="28"/>
-          <w:szCs w:val="28"/>
-        </w:rPr>
-        <w:t>, ]</w:t>
-      </w:r>
-    </w:p>
-    <w:p>
-      <w:pPr>
-        <w:pStyle w:val="ListParagraph"/>
-        <w:widowControl/>
-        <w:autoSpaceDE/>
-        <w:autoSpaceDN/>
-        <w:spacing w:after="160" w:line="259" w:lineRule="auto"/>
-        <w:ind w:left="720"/>
-        <w:rPr>
-          <w:sz w:val="28"/>
-          <w:szCs w:val="28"/>
-        </w:rPr>
-      </w:pPr>
-    </w:p>
-    <w:p>
-      <w:pPr>
-        <w:pStyle w:val="ListParagraph"/>
-        <w:widowControl/>
-        <w:autoSpaceDE/>
-        <w:autoSpaceDN/>
-        <w:spacing w:after="160" w:line="259" w:lineRule="auto"/>
-        <w:ind w:left="720"/>
-        <w:rPr>
-          <w:sz w:val="28"/>
-          <w:szCs w:val="28"/>
-        </w:rPr>
-      </w:pPr>
-      <w:r>
-        <w:rPr>
-          <w:sz w:val="28"/>
-          <w:szCs w:val="28"/>
-        </w:rPr>
-        <w:t>### Step 4: Fit a logistic regression model</w:t>
-      </w:r>
-    </w:p>
-    <w:p>
-      <w:pPr>
-        <w:pStyle w:val="ListParagraph"/>
-        <w:widowControl/>
-        <w:autoSpaceDE/>
-        <w:autoSpaceDN/>
-        <w:spacing w:after="160" w:line="259" w:lineRule="auto"/>
-        <w:ind w:left="720"/>
-        <w:rPr>
-          <w:sz w:val="28"/>
-          <w:szCs w:val="28"/>
-        </w:rPr>
-      </w:pPr>
-      <w:r>
-        <w:rPr>
-          <w:sz w:val="28"/>
-          <w:szCs w:val="28"/>
-        </w:rPr>
-        <w:t xml:space="preserve">logit.reg &lt;- </w:t>
-      </w:r>
-      <w:proofErr w:type="spellStart"/>
-      <w:proofErr w:type="gramStart"/>
-      <w:r>
-        <w:rPr>
-          <w:sz w:val="28"/>
-          <w:szCs w:val="28"/>
-        </w:rPr>
-        <w:t>glm</w:t>
-      </w:r>
-      <w:proofErr w:type="spellEnd"/>
-      <w:r>
-        <w:rPr>
-          <w:sz w:val="28"/>
-          <w:szCs w:val="28"/>
-        </w:rPr>
-        <w:t>(</w:t>
-      </w:r>
-      <w:proofErr w:type="gramEnd"/>
-      <w:r>
-        <w:rPr>
-          <w:sz w:val="28"/>
-          <w:szCs w:val="28"/>
-        </w:rPr>
-        <w:t xml:space="preserve">Attrition ~ ., data = </w:t>
-      </w:r>
-      <w:proofErr w:type="spellStart"/>
-      <w:r>
-        <w:rPr>
-          <w:sz w:val="28"/>
-          <w:szCs w:val="28"/>
-        </w:rPr>
-        <w:t>train.df</w:t>
-      </w:r>
-      <w:proofErr w:type="spellEnd"/>
-      <w:r>
-        <w:rPr>
-          <w:sz w:val="28"/>
-          <w:szCs w:val="28"/>
-        </w:rPr>
-        <w:t>, family = "binomial")</w:t>
-      </w:r>
-    </w:p>
-    <w:p>
-      <w:pPr>
-        <w:pStyle w:val="ListParagraph"/>
-        <w:widowControl/>
-        <w:autoSpaceDE/>
-        <w:autoSpaceDN/>
-        <w:spacing w:after="160" w:line="259" w:lineRule="auto"/>
-        <w:ind w:left="720"/>
-        <w:rPr>
-          <w:sz w:val="28"/>
-          <w:szCs w:val="28"/>
-        </w:rPr>
-      </w:pPr>
-      <w:proofErr w:type="gramStart"/>
-      <w:r>
-        <w:rPr>
-          <w:sz w:val="28"/>
-          <w:szCs w:val="28"/>
-        </w:rPr>
-        <w:t>options(</w:t>
-      </w:r>
-      <w:proofErr w:type="spellStart"/>
-      <w:proofErr w:type="gramEnd"/>
-      <w:r>
-        <w:rPr>
-          <w:sz w:val="28"/>
-          <w:szCs w:val="28"/>
-        </w:rPr>
-        <w:t>scipen</w:t>
-      </w:r>
-      <w:proofErr w:type="spellEnd"/>
-      <w:r>
-        <w:rPr>
-          <w:sz w:val="28"/>
-          <w:szCs w:val="28"/>
-        </w:rPr>
-        <w:t xml:space="preserve"> = 999) </w:t>
-      </w:r>
-    </w:p>
-    <w:p>
-      <w:pPr>
-        <w:pStyle w:val="ListParagraph"/>
-        <w:widowControl/>
-        <w:autoSpaceDE/>
-        <w:autoSpaceDN/>
-        <w:spacing w:after="160" w:line="259" w:lineRule="auto"/>
-        <w:ind w:left="720"/>
-        <w:rPr>
-          <w:sz w:val="28"/>
-          <w:szCs w:val="28"/>
-        </w:rPr>
-      </w:pPr>
-      <w:r>
-        <w:rPr>
-          <w:sz w:val="28"/>
-          <w:szCs w:val="28"/>
-        </w:rPr>
-        <w:t>summary(logit.reg)</w:t>
-      </w:r>
-    </w:p>
-    <w:p>
-      <w:pPr>
-        <w:pStyle w:val="ListParagraph"/>
-        <w:widowControl/>
-        <w:autoSpaceDE/>
-        <w:autoSpaceDN/>
-        <w:spacing w:after="160" w:line="259" w:lineRule="auto"/>
-        <w:ind w:left="720"/>
-        <w:jc w:val="center"/>
-        <w:rPr>
-          <w:sz w:val="28"/>
-          <w:szCs w:val="28"/>
-        </w:rPr>
-      </w:pPr>
-      <w:r>
-        <w:rPr>
+          <w:sz w:val="28"/>
+          <w:szCs w:val="28"/>
+        </w:rPr>
+      </w:pPr>
+      <w:r>
+        <w:rPr>
+          <w:noProof/>
           <w:sz w:val="28"/>
           <w:szCs w:val="28"/>
         </w:rPr>
@@ -6619,7 +6481,7 @@
           <w:sz w:val="28"/>
           <w:szCs w:val="28"/>
         </w:rPr>
-        <w:t>### Step 5: Generate outcome by comparing predicted probability with the cutoff probability</w:t>
+        <w:t># Step 5: Generate outcome by comparing predicted probability with the cutoff probability</w:t>
       </w:r>
     </w:p>
     <w:p>
@@ -6849,6 +6711,7 @@
       </w:pPr>
       <w:r>
         <w:rPr>
+          <w:noProof/>
           <w:sz w:val="28"/>
           <w:szCs w:val="28"/>
         </w:rPr>
@@ -6961,6 +6824,7 @@
       </w:pPr>
       <w:r>
         <w:rPr>
+          <w:noProof/>
           <w:sz w:val="28"/>
           <w:szCs w:val="28"/>
         </w:rPr>
@@ -7020,7 +6884,7 @@
           <w:sz w:val="28"/>
           <w:szCs w:val="28"/>
         </w:rPr>
-        <w:t>###Step 6: Generate ROC curve</w:t>
+        <w:t>#Step 6: Generate ROC curve</w:t>
       </w:r>
     </w:p>
     <w:p>
@@ -7343,6 +7207,7 @@
       </w:pPr>
       <w:r>
         <w:rPr>
+          <w:noProof/>
           <w:sz w:val="28"/>
           <w:szCs w:val="28"/>
         </w:rPr>
@@ -7737,29 +7602,222 @@
         <w:rPr>
           <w:sz w:val="28"/>
           <w:szCs w:val="28"/>
+        </w:rPr>
+      </w:pPr>
+      <w:r>
+        <w:rPr>
+          <w:sz w:val="28"/>
+          <w:szCs w:val="28"/>
+        </w:rPr>
+        <w:t>[4]</w:t>
+      </w:r>
+      <w:r>
+        <w:rPr>
+          <w:sz w:val="28"/>
+          <w:szCs w:val="28"/>
+        </w:rPr>
+        <w:t xml:space="preserve"> </w:t>
+      </w:r>
+      <w:r>
+        <w:rPr>
+          <w:sz w:val="28"/>
+          <w:szCs w:val="28"/>
+        </w:rPr>
+        <w:t>https://www.kaggle.com/datasets/pavansubhasht/ibm-hr-analytics-attrition-dataset</w:t>
+      </w:r>
+    </w:p>
+    <w:p>
+      <w:pPr>
+        <w:ind w:right="283"/>
+        <w:jc w:val="both"/>
+        <w:rPr>
+          <w:sz w:val="28"/>
+          <w:szCs w:val="28"/>
           <w:lang w:val="en-IN"/>
         </w:rPr>
       </w:pPr>
-      <w:r>
-        <w:rPr>
-          <w:sz w:val="28"/>
-          <w:szCs w:val="28"/>
-        </w:rPr>
-        <w:t>[4]</w:t>
-      </w:r>
-      <w:r>
-        <w:rPr>
-          <w:sz w:val="28"/>
-          <w:szCs w:val="28"/>
-        </w:rPr>
-        <w:t xml:space="preserve"> </w:t>
-      </w:r>
-      <w:r>
-        <w:rPr>
-          <w:sz w:val="28"/>
-          <w:szCs w:val="28"/>
-        </w:rPr>
-        <w:t>https://www.kaggle.com/datasets/pavansubhasht/ibm-hr-analytics-attrition-dataset</w:t>
+    </w:p>
+    <w:p>
+      <w:pPr>
+        <w:ind w:right="283"/>
+        <w:jc w:val="both"/>
+        <w:rPr>
+          <w:sz w:val="28"/>
+          <w:szCs w:val="28"/>
+        </w:rPr>
+      </w:pPr>
+      <w:r>
+        <w:rPr>
+          <w:sz w:val="28"/>
+          <w:szCs w:val="28"/>
+          <w:lang w:val="en-IN"/>
+        </w:rPr>
+        <w:t xml:space="preserve">[5] </w:t>
+      </w:r>
+      <w:proofErr w:type="spellStart"/>
+      <w:r>
+        <w:rPr>
+          <w:sz w:val="28"/>
+          <w:szCs w:val="28"/>
+        </w:rPr>
+        <w:t>Alduayj</w:t>
+      </w:r>
+      <w:proofErr w:type="spellEnd"/>
+      <w:r>
+        <w:rPr>
+          <w:sz w:val="28"/>
+          <w:szCs w:val="28"/>
+        </w:rPr>
+        <w:t>, S.S.; Rajpoot, K. Predicting Employee Attrition using Machine Learning. In Proceedings of the 2018 International Conference on Innovations in Information Technology (IIT), Al Ain, United Arab Emirates, 18–19 November 2018; pp. 93–98.</w:t>
+      </w:r>
+    </w:p>
+    <w:p>
+      <w:pPr>
+        <w:ind w:right="283"/>
+        <w:jc w:val="both"/>
+        <w:rPr>
+          <w:sz w:val="28"/>
+          <w:szCs w:val="28"/>
+        </w:rPr>
+      </w:pPr>
+    </w:p>
+    <w:p>
+      <w:pPr>
+        <w:ind w:right="283"/>
+        <w:jc w:val="both"/>
+        <w:rPr>
+          <w:sz w:val="28"/>
+          <w:szCs w:val="28"/>
+        </w:rPr>
+      </w:pPr>
+      <w:r>
+        <w:rPr>
+          <w:sz w:val="28"/>
+          <w:szCs w:val="28"/>
+        </w:rPr>
+        <w:t xml:space="preserve">[6] </w:t>
+      </w:r>
+      <w:r>
+        <w:rPr>
+          <w:sz w:val="28"/>
+          <w:szCs w:val="28"/>
+        </w:rPr>
+        <w:t xml:space="preserve">Usha, P.M.; Balaji, N. </w:t>
+      </w:r>
+      <w:proofErr w:type="spellStart"/>
+      <w:r>
+        <w:rPr>
+          <w:sz w:val="28"/>
+          <w:szCs w:val="28"/>
+        </w:rPr>
+        <w:t>Analysing</w:t>
+      </w:r>
+      <w:proofErr w:type="spellEnd"/>
+      <w:r>
+        <w:rPr>
+          <w:sz w:val="28"/>
+          <w:szCs w:val="28"/>
+        </w:rPr>
+        <w:t xml:space="preserve"> employee attrition using machine learning. </w:t>
+      </w:r>
+      <w:proofErr w:type="spellStart"/>
+      <w:r>
+        <w:rPr>
+          <w:sz w:val="28"/>
+          <w:szCs w:val="28"/>
+        </w:rPr>
+        <w:t>Karpagam</w:t>
+      </w:r>
+      <w:proofErr w:type="spellEnd"/>
+      <w:r>
+        <w:rPr>
+          <w:sz w:val="28"/>
+          <w:szCs w:val="28"/>
+        </w:rPr>
+        <w:t xml:space="preserve"> J. </w:t>
+      </w:r>
+      <w:proofErr w:type="spellStart"/>
+      <w:r>
+        <w:rPr>
+          <w:sz w:val="28"/>
+          <w:szCs w:val="28"/>
+        </w:rPr>
+        <w:t>Comput</w:t>
+      </w:r>
+      <w:proofErr w:type="spellEnd"/>
+      <w:r>
+        <w:rPr>
+          <w:sz w:val="28"/>
+          <w:szCs w:val="28"/>
+        </w:rPr>
+        <w:t>. Sci. 2019, 13, 277–282</w:t>
+      </w:r>
+      <w:r>
+        <w:rPr>
+          <w:sz w:val="28"/>
+          <w:szCs w:val="28"/>
+        </w:rPr>
+        <w:t>.</w:t>
+      </w:r>
+    </w:p>
+    <w:p>
+      <w:pPr>
+        <w:ind w:right="283"/>
+        <w:jc w:val="both"/>
+        <w:rPr>
+          <w:sz w:val="28"/>
+          <w:szCs w:val="28"/>
+        </w:rPr>
+      </w:pPr>
+    </w:p>
+    <w:p>
+      <w:pPr>
+        <w:ind w:right="283"/>
+        <w:jc w:val="both"/>
+        <w:rPr>
+          <w:sz w:val="28"/>
+          <w:szCs w:val="28"/>
+          <w:lang w:val="en-IN"/>
+        </w:rPr>
+      </w:pPr>
+      <w:r>
+        <w:rPr>
+          <w:sz w:val="28"/>
+          <w:szCs w:val="28"/>
+        </w:rPr>
+        <w:t xml:space="preserve">[7] </w:t>
+      </w:r>
+      <w:proofErr w:type="spellStart"/>
+      <w:r>
+        <w:rPr>
+          <w:sz w:val="28"/>
+          <w:szCs w:val="28"/>
+        </w:rPr>
+        <w:t>Fallucchi</w:t>
+      </w:r>
+      <w:proofErr w:type="spellEnd"/>
+      <w:r>
+        <w:rPr>
+          <w:sz w:val="28"/>
+          <w:szCs w:val="28"/>
+        </w:rPr>
+        <w:t xml:space="preserve">, F.; </w:t>
+      </w:r>
+      <w:proofErr w:type="spellStart"/>
+      <w:r>
+        <w:rPr>
+          <w:sz w:val="28"/>
+          <w:szCs w:val="28"/>
+        </w:rPr>
+        <w:t>Coladangelo</w:t>
+      </w:r>
+      <w:proofErr w:type="spellEnd"/>
+      <w:r>
+        <w:rPr>
+          <w:sz w:val="28"/>
+          <w:szCs w:val="28"/>
+        </w:rPr>
+        <w:t>, M.; Giuliano, R.; William De Luca, E. Predicting Employee Attrition Using Machine Learning Techniques. Computers 2020, 9, 86.</w:t>
       </w:r>
     </w:p>
     <w:sectPr>
@@ -8848,6 +8906,119 @@
     </w:lvl>
   </w:abstractNum>
   <w:abstractNum w:abstractNumId="7" w15:restartNumberingAfterBreak="0">
+    <w:nsid w:val="28C30A86"/>
+    <w:multiLevelType w:val="hybridMultilevel"/>
+    <w:tmpl w:val="D6FC172A"/>
+    <w:lvl w:ilvl="0" w:tplc="40090001">
+      <w:start w:val="1"/>
+      <w:numFmt w:val="bullet"/>
+      <w:lvlText w:val=""/>
+      <w:lvlJc w:val="left"/>
+      <w:pPr>
+        <w:ind w:left="720" w:hanging="360"/>
+      </w:pPr>
+      <w:rPr>
+        <w:rFonts w:ascii="Symbol" w:hAnsi="Symbol" w:hint="default"/>
+      </w:rPr>
+    </w:lvl>
+    <w:lvl w:ilvl="1" w:tplc="40090003" w:tentative="1">
+      <w:start w:val="1"/>
+      <w:numFmt w:val="bullet"/>
+      <w:lvlText w:val="o"/>
+      <w:lvlJc w:val="left"/>
+      <w:pPr>
+        <w:ind w:left="1440" w:hanging="360"/>
+      </w:pPr>
+      <w:rPr>
+        <w:rFonts w:ascii="Courier New" w:hAnsi="Courier New" w:cs="Courier New" w:hint="default"/>
+      </w:rPr>
+    </w:lvl>
+    <w:lvl w:ilvl="2" w:tplc="40090005" w:tentative="1">
+      <w:start w:val="1"/>
+      <w:numFmt w:val="bullet"/>
+      <w:lvlText w:val=""/>
+      <w:lvlJc w:val="left"/>
+      <w:pPr>
+        <w:ind w:left="2160" w:hanging="360"/>
+      </w:pPr>
+      <w:rPr>
+        <w:rFonts w:ascii="Wingdings" w:hAnsi="Wingdings" w:hint="default"/>
+      </w:rPr>
+    </w:lvl>
+    <w:lvl w:ilvl="3" w:tplc="40090001" w:tentative="1">
+      <w:start w:val="1"/>
+      <w:numFmt w:val="bullet"/>
+      <w:lvlText w:val=""/>
+      <w:lvlJc w:val="left"/>
+      <w:pPr>
+        <w:ind w:left="2880" w:hanging="360"/>
+      </w:pPr>
+      <w:rPr>
+        <w:rFonts w:ascii="Symbol" w:hAnsi="Symbol" w:hint="default"/>
+      </w:rPr>
+    </w:lvl>
+    <w:lvl w:ilvl="4" w:tplc="40090003" w:tentative="1">
+      <w:start w:val="1"/>
+      <w:numFmt w:val="bullet"/>
+      <w:lvlText w:val="o"/>
+      <w:lvlJc w:val="left"/>
+      <w:pPr>
+        <w:ind w:left="3600" w:hanging="360"/>
+      </w:pPr>
+      <w:rPr>
+        <w:rFonts w:ascii="Courier New" w:hAnsi="Courier New" w:cs="Courier New" w:hint="default"/>
+      </w:rPr>
+    </w:lvl>
+    <w:lvl w:ilvl="5" w:tplc="40090005" w:tentative="1">
+      <w:start w:val="1"/>
+      <w:numFmt w:val="bullet"/>
+      <w:lvlText w:val=""/>
+      <w:lvlJc w:val="left"/>
+      <w:pPr>
+        <w:ind w:left="4320" w:hanging="360"/>
+      </w:pPr>
+      <w:rPr>
+        <w:rFonts w:ascii="Wingdings" w:hAnsi="Wingdings" w:hint="default"/>
+      </w:rPr>
+    </w:lvl>
+    <w:lvl w:ilvl="6" w:tplc="40090001" w:tentative="1">
+      <w:start w:val="1"/>
+      <w:numFmt w:val="bullet"/>
+      <w:lvlText w:val=""/>
+      <w:lvlJc w:val="left"/>
+      <w:pPr>
+        <w:ind w:left="5040" w:hanging="360"/>
+      </w:pPr>
+      <w:rPr>
+        <w:rFonts w:ascii="Symbol" w:hAnsi="Symbol" w:hint="default"/>
+      </w:rPr>
+    </w:lvl>
+    <w:lvl w:ilvl="7" w:tplc="40090003" w:tentative="1">
+      <w:start w:val="1"/>
+      <w:numFmt w:val="bullet"/>
+      <w:lvlText w:val="o"/>
+      <w:lvlJc w:val="left"/>
+      <w:pPr>
+        <w:ind w:left="5760" w:hanging="360"/>
+      </w:pPr>
+      <w:rPr>
+        <w:rFonts w:ascii="Courier New" w:hAnsi="Courier New" w:cs="Courier New" w:hint="default"/>
+      </w:rPr>
+    </w:lvl>
+    <w:lvl w:ilvl="8" w:tplc="40090005" w:tentative="1">
+      <w:start w:val="1"/>
+      <w:numFmt w:val="bullet"/>
+      <w:lvlText w:val=""/>
+      <w:lvlJc w:val="left"/>
+      <w:pPr>
+        <w:ind w:left="6480" w:hanging="360"/>
+      </w:pPr>
+      <w:rPr>
+        <w:rFonts w:ascii="Wingdings" w:hAnsi="Wingdings" w:hint="default"/>
+      </w:rPr>
+    </w:lvl>
+  </w:abstractNum>
+  <w:abstractNum w:abstractNumId="8" w15:restartNumberingAfterBreak="0">
     <w:nsid w:val="3C374C1B"/>
     <w:multiLevelType w:val="multilevel"/>
     <w:tmpl w:val="BF12C3D0"/>
@@ -8988,7 +9159,7 @@
       </w:rPr>
     </w:lvl>
   </w:abstractNum>
-  <w:abstractNum w:abstractNumId="8" w15:restartNumberingAfterBreak="0">
+  <w:abstractNum w:abstractNumId="9" w15:restartNumberingAfterBreak="0">
     <w:nsid w:val="4E3D32FF"/>
     <w:multiLevelType w:val="hybridMultilevel"/>
     <w:tmpl w:val="19FE8FDC"/>
@@ -9101,7 +9272,7 @@
       </w:rPr>
     </w:lvl>
   </w:abstractNum>
-  <w:abstractNum w:abstractNumId="9" w15:restartNumberingAfterBreak="0">
+  <w:abstractNum w:abstractNumId="10" w15:restartNumberingAfterBreak="0">
     <w:nsid w:val="4F7D3F04"/>
     <w:multiLevelType w:val="hybridMultilevel"/>
     <w:tmpl w:val="82AC89D0"/>
@@ -9234,7 +9405,7 @@
       </w:rPr>
     </w:lvl>
   </w:abstractNum>
-  <w:abstractNum w:abstractNumId="10" w15:restartNumberingAfterBreak="0">
+  <w:abstractNum w:abstractNumId="11" w15:restartNumberingAfterBreak="0">
     <w:nsid w:val="5A831E83"/>
     <w:multiLevelType w:val="hybridMultilevel"/>
     <w:tmpl w:val="74EAB56A"/>
@@ -9320,7 +9491,120 @@
       </w:pPr>
     </w:lvl>
   </w:abstractNum>
-  <w:abstractNum w:abstractNumId="11" w15:restartNumberingAfterBreak="0">
+  <w:abstractNum w:abstractNumId="12" w15:restartNumberingAfterBreak="0">
+    <w:nsid w:val="5C0D33C3"/>
+    <w:multiLevelType w:val="hybridMultilevel"/>
+    <w:tmpl w:val="1E8C6230"/>
+    <w:lvl w:ilvl="0" w:tplc="40090001">
+      <w:start w:val="1"/>
+      <w:numFmt w:val="bullet"/>
+      <w:lvlText w:val=""/>
+      <w:lvlJc w:val="left"/>
+      <w:pPr>
+        <w:ind w:left="1440" w:hanging="360"/>
+      </w:pPr>
+      <w:rPr>
+        <w:rFonts w:ascii="Symbol" w:hAnsi="Symbol" w:hint="default"/>
+      </w:rPr>
+    </w:lvl>
+    <w:lvl w:ilvl="1" w:tplc="40090003" w:tentative="1">
+      <w:start w:val="1"/>
+      <w:numFmt w:val="bullet"/>
+      <w:lvlText w:val="o"/>
+      <w:lvlJc w:val="left"/>
+      <w:pPr>
+        <w:ind w:left="2160" w:hanging="360"/>
+      </w:pPr>
+      <w:rPr>
+        <w:rFonts w:ascii="Courier New" w:hAnsi="Courier New" w:cs="Courier New" w:hint="default"/>
+      </w:rPr>
+    </w:lvl>
+    <w:lvl w:ilvl="2" w:tplc="40090005" w:tentative="1">
+      <w:start w:val="1"/>
+      <w:numFmt w:val="bullet"/>
+      <w:lvlText w:val=""/>
+      <w:lvlJc w:val="left"/>
+      <w:pPr>
+        <w:ind w:left="2880" w:hanging="360"/>
+      </w:pPr>
+      <w:rPr>
+        <w:rFonts w:ascii="Wingdings" w:hAnsi="Wingdings" w:hint="default"/>
+      </w:rPr>
+    </w:lvl>
+    <w:lvl w:ilvl="3" w:tplc="40090001" w:tentative="1">
+      <w:start w:val="1"/>
+      <w:numFmt w:val="bullet"/>
+      <w:lvlText w:val=""/>
+      <w:lvlJc w:val="left"/>
+      <w:pPr>
+        <w:ind w:left="3600" w:hanging="360"/>
+      </w:pPr>
+      <w:rPr>
+        <w:rFonts w:ascii="Symbol" w:hAnsi="Symbol" w:hint="default"/>
+      </w:rPr>
+    </w:lvl>
+    <w:lvl w:ilvl="4" w:tplc="40090003" w:tentative="1">
+      <w:start w:val="1"/>
+      <w:numFmt w:val="bullet"/>
+      <w:lvlText w:val="o"/>
+      <w:lvlJc w:val="left"/>
+      <w:pPr>
+        <w:ind w:left="4320" w:hanging="360"/>
+      </w:pPr>
+      <w:rPr>
+        <w:rFonts w:ascii="Courier New" w:hAnsi="Courier New" w:cs="Courier New" w:hint="default"/>
+      </w:rPr>
+    </w:lvl>
+    <w:lvl w:ilvl="5" w:tplc="40090005" w:tentative="1">
+      <w:start w:val="1"/>
+      <w:numFmt w:val="bullet"/>
+      <w:lvlText w:val=""/>
+      <w:lvlJc w:val="left"/>
+      <w:pPr>
+        <w:ind w:left="5040" w:hanging="360"/>
+      </w:pPr>
+      <w:rPr>
+        <w:rFonts w:ascii="Wingdings" w:hAnsi="Wingdings" w:hint="default"/>
+      </w:rPr>
+    </w:lvl>
+    <w:lvl w:ilvl="6" w:tplc="40090001" w:tentative="1">
+      <w:start w:val="1"/>
+      <w:numFmt w:val="bullet"/>
+      <w:lvlText w:val=""/>
+      <w:lvlJc w:val="left"/>
+      <w:pPr>
+        <w:ind w:left="5760" w:hanging="360"/>
+      </w:pPr>
+      <w:rPr>
+        <w:rFonts w:ascii="Symbol" w:hAnsi="Symbol" w:hint="default"/>
+      </w:rPr>
+    </w:lvl>
+    <w:lvl w:ilvl="7" w:tplc="40090003" w:tentative="1">
+      <w:start w:val="1"/>
+      <w:numFmt w:val="bullet"/>
+      <w:lvlText w:val="o"/>
+      <w:lvlJc w:val="left"/>
+      <w:pPr>
+        <w:ind w:left="6480" w:hanging="360"/>
+      </w:pPr>
+      <w:rPr>
+        <w:rFonts w:ascii="Courier New" w:hAnsi="Courier New" w:cs="Courier New" w:hint="default"/>
+      </w:rPr>
+    </w:lvl>
+    <w:lvl w:ilvl="8" w:tplc="40090005" w:tentative="1">
+      <w:start w:val="1"/>
+      <w:numFmt w:val="bullet"/>
+      <w:lvlText w:val=""/>
+      <w:lvlJc w:val="left"/>
+      <w:pPr>
+        <w:ind w:left="7200" w:hanging="360"/>
+      </w:pPr>
+      <w:rPr>
+        <w:rFonts w:ascii="Wingdings" w:hAnsi="Wingdings" w:hint="default"/>
+      </w:rPr>
+    </w:lvl>
+  </w:abstractNum>
+  <w:abstractNum w:abstractNumId="13" w15:restartNumberingAfterBreak="0">
     <w:nsid w:val="5CFB54FF"/>
     <w:multiLevelType w:val="hybridMultilevel"/>
     <w:tmpl w:val="58D2CBDC"/>
@@ -9433,7 +9717,7 @@
       </w:rPr>
     </w:lvl>
   </w:abstractNum>
-  <w:abstractNum w:abstractNumId="12" w15:restartNumberingAfterBreak="0">
+  <w:abstractNum w:abstractNumId="14" w15:restartNumberingAfterBreak="0">
     <w:nsid w:val="60486992"/>
     <w:multiLevelType w:val="hybridMultilevel"/>
     <w:tmpl w:val="BC5CA77E"/>
@@ -9546,7 +9830,7 @@
       </w:rPr>
     </w:lvl>
   </w:abstractNum>
-  <w:abstractNum w:abstractNumId="13" w15:restartNumberingAfterBreak="0">
+  <w:abstractNum w:abstractNumId="15" w15:restartNumberingAfterBreak="0">
     <w:nsid w:val="6CE96C6C"/>
     <w:multiLevelType w:val="hybridMultilevel"/>
     <w:tmpl w:val="8BF010E0"/>
@@ -9667,7 +9951,7 @@
       </w:rPr>
     </w:lvl>
   </w:abstractNum>
-  <w:abstractNum w:abstractNumId="14" w15:restartNumberingAfterBreak="0">
+  <w:abstractNum w:abstractNumId="16" w15:restartNumberingAfterBreak="0">
     <w:nsid w:val="7DE17CBE"/>
     <w:multiLevelType w:val="hybridMultilevel"/>
     <w:tmpl w:val="AA5284FC"/>
@@ -9808,16 +10092,16 @@
     </w:lvl>
   </w:abstractNum>
   <w:num w:numId="1">
-    <w:abstractNumId w:val="9"/>
+    <w:abstractNumId w:val="10"/>
   </w:num>
   <w:num w:numId="2">
-    <w:abstractNumId w:val="12"/>
+    <w:abstractNumId w:val="14"/>
   </w:num>
   <w:num w:numId="3">
     <w:abstractNumId w:val="2"/>
   </w:num>
   <w:num w:numId="4">
-    <w:abstractNumId w:val="11"/>
+    <w:abstractNumId w:val="13"/>
   </w:num>
   <w:num w:numId="5">
     <w:abstractNumId w:val="5"/>
@@ -9829,13 +10113,13 @@
     <w:abstractNumId w:val="3"/>
   </w:num>
   <w:num w:numId="8">
-    <w:abstractNumId w:val="13"/>
+    <w:abstractNumId w:val="15"/>
   </w:num>
   <w:num w:numId="9">
-    <w:abstractNumId w:val="8"/>
+    <w:abstractNumId w:val="9"/>
   </w:num>
   <w:num w:numId="10">
-    <w:abstractNumId w:val="14"/>
+    <w:abstractNumId w:val="16"/>
   </w:num>
   <w:num w:numId="11">
     <w:abstractNumId w:val="0"/>
@@ -9844,13 +10128,19 @@
     <w:abstractNumId w:val="1"/>
   </w:num>
   <w:num w:numId="13">
-    <w:abstractNumId w:val="7"/>
+    <w:abstractNumId w:val="8"/>
   </w:num>
   <w:num w:numId="14">
-    <w:abstractNumId w:val="10"/>
+    <w:abstractNumId w:val="11"/>
   </w:num>
   <w:num w:numId="15">
     <w:abstractNumId w:val="6"/>
+  </w:num>
+  <w:num w:numId="16">
+    <w:abstractNumId w:val="12"/>
+  </w:num>
+  <w:num w:numId="17">
+    <w:abstractNumId w:val="7"/>
   </w:num>
 </w:numbering>
 </file>
@@ -10363,6 +10653,7 @@
   <w:style w:type="character" w:default="1" w:styleId="DefaultParagraphFont">
     <w:name w:val="Default Paragraph Font"/>
     <w:uiPriority w:val="1"/>
+    <w:semiHidden/>
     <w:unhideWhenUsed/>
   </w:style>
   <w:style w:type="table" w:default="1" w:styleId="TableNormal">
@@ -10626,6 +10917,18 @@
     <w:rPr>
       <w:color w:val="0563C1" w:themeColor="hyperlink"/>
       <w:u w:val="single"/>
+    </w:rPr>
+  </w:style>
+  <w:style w:type="character" w:styleId="UnresolvedMention">
+    <w:name w:val="Unresolved Mention"/>
+    <w:basedOn w:val="DefaultParagraphFont"/>
+    <w:uiPriority w:val="99"/>
+    <w:semiHidden/>
+    <w:unhideWhenUsed/>
+    <w:rsid w:val="00DF785E"/>
+    <w:rPr>
+      <w:color w:val="605E5C"/>
+      <w:shd w:val="clear" w:color="auto" w:fill="E1DFDD"/>
     </w:rPr>
   </w:style>
 </w:styles>
@@ -10936,12 +11239,6 @@
 </file>
 
 <file path=customXml/item2.xml><?xml version="1.0" encoding="utf-8"?>
-<p:properties xmlns:p="http://schemas.microsoft.com/office/2006/metadata/properties" xmlns:xsi="http://www.w3.org/2001/XMLSchema-instance" xmlns:pc="http://schemas.microsoft.com/office/infopath/2007/PartnerControls">
-  <documentManagement/>
-</p:properties>
-</file>
-
-<file path=customXml/item3.xml><?xml version="1.0" encoding="utf-8"?>
 <ct:contentTypeSchema xmlns:ct="http://schemas.microsoft.com/office/2006/metadata/contentType" xmlns:ma="http://schemas.microsoft.com/office/2006/metadata/properties/metaAttributes" ct:_="" ma:_="" ma:contentTypeName="Document" ma:contentTypeID="0x010100814B388D7D752043AE13BE68660C33CC" ma:contentTypeVersion="7" ma:contentTypeDescription="Create a new document." ma:contentTypeScope="" ma:versionID="cf0d8732044b0b57633b0140b977e8c6">
   <xsd:schema xmlns:xsd="http://www.w3.org/2001/XMLSchema" xmlns:xs="http://www.w3.org/2001/XMLSchema" xmlns:p="http://schemas.microsoft.com/office/2006/metadata/properties" xmlns:ns3="9d83f045-2b4b-4315-a1dc-7934442e2e40" xmlns:ns4="87af41cb-e2f1-43c0-95ff-59a4ca14aa6f" targetNamespace="http://schemas.microsoft.com/office/2006/metadata/properties" ma:root="true" ma:fieldsID="616711360f97a9f23124d76d1aac648f" ns3:_="" ns4:_="">
     <xsd:import namespace="9d83f045-2b4b-4315-a1dc-7934442e2e40"/>
@@ -11126,6 +11423,12 @@
 </ct:contentTypeSchema>
 </file>
 
+<file path=customXml/item3.xml><?xml version="1.0" encoding="utf-8"?>
+<p:properties xmlns:p="http://schemas.microsoft.com/office/2006/metadata/properties" xmlns:xsi="http://www.w3.org/2001/XMLSchema-instance" xmlns:pc="http://schemas.microsoft.com/office/infopath/2007/PartnerControls">
+  <documentManagement/>
+</p:properties>
+</file>
+
 <file path=customXml/itemProps1.xml><?xml version="1.0" encoding="utf-8"?>
 <ds:datastoreItem xmlns:ds="http://schemas.openxmlformats.org/officeDocument/2006/customXml" ds:itemID="{2394CBC2-23FB-4B7E-849B-6EF13DC7163A}">
   <ds:schemaRefs>
@@ -11135,15 +11438,6 @@
 </file>
 
 <file path=customXml/itemProps2.xml><?xml version="1.0" encoding="utf-8"?>
-<ds:datastoreItem xmlns:ds="http://schemas.openxmlformats.org/officeDocument/2006/customXml" ds:itemID="{C47B4FE3-82FC-4A3D-AAF6-2C12A6BD8422}">
-  <ds:schemaRefs>
-    <ds:schemaRef ds:uri="http://schemas.microsoft.com/office/2006/metadata/properties"/>
-    <ds:schemaRef ds:uri="http://schemas.microsoft.com/office/infopath/2007/PartnerControls"/>
-  </ds:schemaRefs>
-</ds:datastoreItem>
-</file>
-
-<file path=customXml/itemProps3.xml><?xml version="1.0" encoding="utf-8"?>
 <ds:datastoreItem xmlns:ds="http://schemas.openxmlformats.org/officeDocument/2006/customXml" ds:itemID="{D1AFC35A-A982-49F6-9C20-BFA98723E245}">
   <ds:schemaRefs>
     <ds:schemaRef ds:uri="http://schemas.microsoft.com/office/2006/metadata/contentType"/>
@@ -11160,4 +11454,13 @@
     <ds:schemaRef ds:uri="http://schemas.microsoft.com/internal/obd"/>
   </ds:schemaRefs>
 </ds:datastoreItem>
+</file>
+
+<file path=customXml/itemProps3.xml><?xml version="1.0" encoding="utf-8"?>
+<ds:datastoreItem xmlns:ds="http://schemas.openxmlformats.org/officeDocument/2006/customXml" ds:itemID="{C47B4FE3-82FC-4A3D-AAF6-2C12A6BD8422}">
+  <ds:schemaRefs>
+    <ds:schemaRef ds:uri="http://schemas.microsoft.com/office/2006/metadata/properties"/>
+    <ds:schemaRef ds:uri="http://schemas.microsoft.com/office/infopath/2007/PartnerControls"/>
+  </ds:schemaRefs>
+</ds:datastoreItem>
 </file>